--- a/server/api-docs.docx
+++ b/server/api-docs.docx
@@ -39,13 +39,23 @@
           <w:ilvl w:val="0"/>
           <w:numId w:val="1001"/>
         </w:numPr>
-        <w:pStyle w:val="Compact"/>
       </w:pPr>
       <w:r>
         <w:t xml:space="preserve">WebtechID API:</w:t>
       </w:r>
       <w:r>
         <w:t xml:space="preserve"> </w:t>
+      </w:r>
+    </w:p>
+    <w:p>
+      <w:pPr>
+        <w:numPr>
+          <w:ilvl w:val="0"/>
+          <w:numId w:val="1001"/>
+        </w:numPr>
+      </w:pPr>
+      <w:r>
+        <w:t xml:space="preserve">WebtechID API: http://localhost</w:t>
       </w:r>
     </w:p>
     <w:bookmarkEnd w:id="20"/>
@@ -71,7 +81,7 @@
       </w:r>
     </w:p>
     <w:bookmarkEnd w:id="21"/>
-    <w:bookmarkStart w:id="44" w:name="default"/>
+    <w:bookmarkStart w:id="63" w:name="default"/>
     <w:p>
       <w:pPr>
         <w:pStyle w:val="Heading1"/>
@@ -252,7 +262,7 @@
         <w:rPr>
           <w:rStyle w:val="AttributeTok"/>
         </w:rPr>
-        <w:t xml:space="preserve"> 11/02/1999</w:t>
+        <w:t xml:space="preserve"> 1999-07-20</w:t>
       </w:r>
       <w:r>
         <w:br/>
@@ -881,7 +891,7 @@
               <w:jc w:val="left"/>
             </w:pPr>
             <w:r>
-              <w:t xml:space="preserve">none</w:t>
+              <w:t xml:space="preserve">Y-m-d</w:t>
             </w:r>
           </w:p>
         </w:tc>
@@ -7868,8 +7878,6217 @@
     </w:tbl>
     <w:bookmarkEnd w:id="42"/>
     <w:bookmarkEnd w:id="43"/>
+    <w:bookmarkStart w:id="47" w:name="post-banner---create"/>
+    <w:p>
+      <w:pPr>
+        <w:pStyle w:val="Heading2"/>
+      </w:pPr>
+      <w:r>
+        <w:t xml:space="preserve">POST Banner - Create</w:t>
+      </w:r>
+    </w:p>
+    <w:p>
+      <w:pPr>
+        <w:pStyle w:val="FirstParagraph"/>
+      </w:pPr>
+      <w:r>
+        <w:t xml:space="preserve">POST /api/banners</w:t>
+      </w:r>
+    </w:p>
+    <w:p>
+      <w:pPr>
+        <w:pStyle w:val="BodyText"/>
+      </w:pPr>
+      <w:r>
+        <w:t xml:space="preserve">Endpoint untuk membuat banner.</w:t>
+      </w:r>
+    </w:p>
+    <w:p>
+      <w:pPr>
+        <w:pStyle w:val="BodyText"/>
+      </w:pPr>
+      <w:r>
+        <w:t xml:space="preserve">Hanya bisa diakses oleh Admin.</w:t>
+      </w:r>
+    </w:p>
+    <w:p>
+      <w:pPr>
+        <w:pStyle w:val="BlockText"/>
+      </w:pPr>
+      <w:r>
+        <w:t xml:space="preserve">Body Parameters</w:t>
+      </w:r>
+    </w:p>
+    <w:p>
+      <w:pPr>
+        <w:pStyle w:val="SourceCode"/>
+      </w:pPr>
+      <w:r>
+        <w:rPr>
+          <w:rStyle w:val="FunctionTok"/>
+        </w:rPr>
+        <w:t xml:space="preserve">title</w:t>
+      </w:r>
+      <w:r>
+        <w:rPr>
+          <w:rStyle w:val="KeywordTok"/>
+        </w:rPr>
+        <w:t xml:space="preserve">:</w:t>
+      </w:r>
+      <w:r>
+        <w:rPr>
+          <w:rStyle w:val="AttributeTok"/>
+        </w:rPr>
+        <w:t xml:space="preserve"> Seminar</w:t>
+      </w:r>
+      <w:r>
+        <w:br/>
+      </w:r>
+      <w:r>
+        <w:rPr>
+          <w:rStyle w:val="FunctionTok"/>
+        </w:rPr>
+        <w:t xml:space="preserve">image</w:t>
+      </w:r>
+      <w:r>
+        <w:rPr>
+          <w:rStyle w:val="KeywordTok"/>
+        </w:rPr>
+        <w:t xml:space="preserve">:</w:t>
+      </w:r>
+      <w:r>
+        <w:rPr>
+          <w:rStyle w:val="AttributeTok"/>
+        </w:rPr>
+        <w:t xml:space="preserve"> string</w:t>
+      </w:r>
+      <w:r>
+        <w:br/>
+      </w:r>
+      <w:r>
+        <w:rPr>
+          <w:rStyle w:val="FunctionTok"/>
+        </w:rPr>
+        <w:t xml:space="preserve">description</w:t>
+      </w:r>
+      <w:r>
+        <w:rPr>
+          <w:rStyle w:val="KeywordTok"/>
+        </w:rPr>
+        <w:t xml:space="preserve">:</w:t>
+      </w:r>
+      <w:r>
+        <w:rPr>
+          <w:rStyle w:val="AttributeTok"/>
+        </w:rPr>
+        <w:t xml:space="preserve"> Join us for an engaging seminar that explores the latest trends in</w:t>
+      </w:r>
+      <w:r>
+        <w:br/>
+      </w:r>
+      <w:r>
+        <w:rPr>
+          <w:rStyle w:val="AttributeTok"/>
+        </w:rPr>
+        <w:t xml:space="preserve">  digital innovation.</w:t>
+      </w:r>
+      <w:r>
+        <w:br/>
+      </w:r>
+      <w:r>
+        <w:rPr>
+          <w:rStyle w:val="FunctionTok"/>
+        </w:rPr>
+        <w:t xml:space="preserve">status</w:t>
+      </w:r>
+      <w:r>
+        <w:rPr>
+          <w:rStyle w:val="KeywordTok"/>
+        </w:rPr>
+        <w:t xml:space="preserve">:</w:t>
+      </w:r>
+      <w:r>
+        <w:rPr>
+          <w:rStyle w:val="AttributeTok"/>
+        </w:rPr>
+        <w:t xml:space="preserve"> active</w:t>
+      </w:r>
+    </w:p>
+    <w:bookmarkStart w:id="44" w:name="params-3"/>
+    <w:p>
+      <w:pPr>
+        <w:pStyle w:val="Heading3"/>
+      </w:pPr>
+      <w:r>
+        <w:t xml:space="preserve">Params</w:t>
+      </w:r>
+    </w:p>
+    <w:tbl>
+      <w:tblPr>
+        <w:tblStyle w:val="Table"/>
+        <w:tblW w:type="auto" w:w="0"/>
+        <w:tblLook w:firstRow="1" w:lastRow="0" w:firstColumn="0" w:lastColumn="0" w:noHBand="0" w:noVBand="0" w:val="0020"/>
+      </w:tblPr>
+      <w:tblGrid>
+        <w:gridCol w:w="1584"/>
+        <w:gridCol w:w="1584"/>
+        <w:gridCol w:w="1584"/>
+        <w:gridCol w:w="1584"/>
+        <w:gridCol w:w="1584"/>
+      </w:tblGrid>
+      <w:tr>
+        <w:trPr>
+          <w:tblHeader w:val="true"/>
+        </w:trPr>
+        <w:tc>
+          <w:tcPr/>
+          <w:p>
+            <w:pPr>
+              <w:pStyle w:val="Compact"/>
+              <w:jc w:val="left"/>
+            </w:pPr>
+            <w:r>
+              <w:t xml:space="preserve">Name</w:t>
+            </w:r>
+          </w:p>
+        </w:tc>
+        <w:tc>
+          <w:tcPr/>
+          <w:p>
+            <w:pPr>
+              <w:pStyle w:val="Compact"/>
+              <w:jc w:val="left"/>
+            </w:pPr>
+            <w:r>
+              <w:t xml:space="preserve">Location</w:t>
+            </w:r>
+          </w:p>
+        </w:tc>
+        <w:tc>
+          <w:tcPr/>
+          <w:p>
+            <w:pPr>
+              <w:pStyle w:val="Compact"/>
+              <w:jc w:val="left"/>
+            </w:pPr>
+            <w:r>
+              <w:t xml:space="preserve">Type</w:t>
+            </w:r>
+          </w:p>
+        </w:tc>
+        <w:tc>
+          <w:tcPr/>
+          <w:p>
+            <w:pPr>
+              <w:pStyle w:val="Compact"/>
+              <w:jc w:val="left"/>
+            </w:pPr>
+            <w:r>
+              <w:t xml:space="preserve">Required</w:t>
+            </w:r>
+          </w:p>
+        </w:tc>
+        <w:tc>
+          <w:tcPr/>
+          <w:p>
+            <w:pPr>
+              <w:pStyle w:val="Compact"/>
+              <w:jc w:val="left"/>
+            </w:pPr>
+            <w:r>
+              <w:t xml:space="preserve">Description</w:t>
+            </w:r>
+          </w:p>
+        </w:tc>
+      </w:tr>
+      <w:tr>
+        <w:tc>
+          <w:tcPr/>
+          <w:p>
+            <w:pPr>
+              <w:pStyle w:val="Compact"/>
+              <w:jc w:val="left"/>
+            </w:pPr>
+            <w:r>
+              <w:t xml:space="preserve">body</w:t>
+            </w:r>
+          </w:p>
+        </w:tc>
+        <w:tc>
+          <w:tcPr/>
+          <w:p>
+            <w:pPr>
+              <w:pStyle w:val="Compact"/>
+              <w:jc w:val="left"/>
+            </w:pPr>
+            <w:r>
+              <w:t xml:space="preserve">body</w:t>
+            </w:r>
+          </w:p>
+        </w:tc>
+        <w:tc>
+          <w:tcPr/>
+          <w:p>
+            <w:pPr>
+              <w:pStyle w:val="Compact"/>
+              <w:jc w:val="left"/>
+            </w:pPr>
+            <w:r>
+              <w:t xml:space="preserve">object</w:t>
+            </w:r>
+          </w:p>
+        </w:tc>
+        <w:tc>
+          <w:tcPr/>
+          <w:p>
+            <w:pPr>
+              <w:pStyle w:val="Compact"/>
+              <w:jc w:val="left"/>
+            </w:pPr>
+            <w:r>
+              <w:t xml:space="preserve">no</w:t>
+            </w:r>
+          </w:p>
+        </w:tc>
+        <w:tc>
+          <w:tcPr/>
+          <w:p>
+            <w:pPr>
+              <w:pStyle w:val="Compact"/>
+              <w:jc w:val="left"/>
+            </w:pPr>
+            <w:r>
+              <w:t xml:space="preserve">none</w:t>
+            </w:r>
+          </w:p>
+        </w:tc>
+      </w:tr>
+      <w:tr>
+        <w:tc>
+          <w:tcPr/>
+          <w:p>
+            <w:pPr>
+              <w:pStyle w:val="Compact"/>
+              <w:jc w:val="left"/>
+            </w:pPr>
+            <w:r>
+              <w:t xml:space="preserve">» title</w:t>
+            </w:r>
+          </w:p>
+        </w:tc>
+        <w:tc>
+          <w:tcPr/>
+          <w:p>
+            <w:pPr>
+              <w:pStyle w:val="Compact"/>
+              <w:jc w:val="left"/>
+            </w:pPr>
+            <w:r>
+              <w:t xml:space="preserve">body</w:t>
+            </w:r>
+          </w:p>
+        </w:tc>
+        <w:tc>
+          <w:tcPr/>
+          <w:p>
+            <w:pPr>
+              <w:pStyle w:val="Compact"/>
+              <w:jc w:val="left"/>
+            </w:pPr>
+            <w:r>
+              <w:t xml:space="preserve">string</w:t>
+            </w:r>
+          </w:p>
+        </w:tc>
+        <w:tc>
+          <w:tcPr/>
+          <w:p>
+            <w:pPr>
+              <w:pStyle w:val="Compact"/>
+              <w:jc w:val="left"/>
+            </w:pPr>
+            <w:r>
+              <w:t xml:space="preserve">yes</w:t>
+            </w:r>
+          </w:p>
+        </w:tc>
+        <w:tc>
+          <w:tcPr/>
+          <w:p>
+            <w:pPr>
+              <w:pStyle w:val="Compact"/>
+              <w:jc w:val="left"/>
+            </w:pPr>
+            <w:r>
+              <w:t xml:space="preserve">none</w:t>
+            </w:r>
+          </w:p>
+        </w:tc>
+      </w:tr>
+      <w:tr>
+        <w:tc>
+          <w:tcPr/>
+          <w:p>
+            <w:pPr>
+              <w:pStyle w:val="Compact"/>
+              <w:jc w:val="left"/>
+            </w:pPr>
+            <w:r>
+              <w:t xml:space="preserve">» image</w:t>
+            </w:r>
+          </w:p>
+        </w:tc>
+        <w:tc>
+          <w:tcPr/>
+          <w:p>
+            <w:pPr>
+              <w:pStyle w:val="Compact"/>
+              <w:jc w:val="left"/>
+            </w:pPr>
+            <w:r>
+              <w:t xml:space="preserve">body</w:t>
+            </w:r>
+          </w:p>
+        </w:tc>
+        <w:tc>
+          <w:tcPr/>
+          <w:p>
+            <w:pPr>
+              <w:pStyle w:val="Compact"/>
+              <w:jc w:val="left"/>
+            </w:pPr>
+            <w:r>
+              <w:t xml:space="preserve">string(binary)</w:t>
+            </w:r>
+          </w:p>
+        </w:tc>
+        <w:tc>
+          <w:tcPr/>
+          <w:p>
+            <w:pPr>
+              <w:pStyle w:val="Compact"/>
+              <w:jc w:val="left"/>
+            </w:pPr>
+            <w:r>
+              <w:t xml:space="preserve">yes</w:t>
+            </w:r>
+          </w:p>
+        </w:tc>
+        <w:tc>
+          <w:tcPr/>
+          <w:p>
+            <w:pPr>
+              <w:pStyle w:val="Compact"/>
+              <w:jc w:val="left"/>
+            </w:pPr>
+            <w:r>
+              <w:t xml:space="preserve">none</w:t>
+            </w:r>
+          </w:p>
+        </w:tc>
+      </w:tr>
+      <w:tr>
+        <w:tc>
+          <w:tcPr/>
+          <w:p>
+            <w:pPr>
+              <w:pStyle w:val="Compact"/>
+              <w:jc w:val="left"/>
+            </w:pPr>
+            <w:r>
+              <w:t xml:space="preserve">» description</w:t>
+            </w:r>
+          </w:p>
+        </w:tc>
+        <w:tc>
+          <w:tcPr/>
+          <w:p>
+            <w:pPr>
+              <w:pStyle w:val="Compact"/>
+              <w:jc w:val="left"/>
+            </w:pPr>
+            <w:r>
+              <w:t xml:space="preserve">body</w:t>
+            </w:r>
+          </w:p>
+        </w:tc>
+        <w:tc>
+          <w:tcPr/>
+          <w:p>
+            <w:pPr>
+              <w:pStyle w:val="Compact"/>
+              <w:jc w:val="left"/>
+            </w:pPr>
+            <w:r>
+              <w:t xml:space="preserve">string</w:t>
+            </w:r>
+          </w:p>
+        </w:tc>
+        <w:tc>
+          <w:tcPr/>
+          <w:p>
+            <w:pPr>
+              <w:pStyle w:val="Compact"/>
+              <w:jc w:val="left"/>
+            </w:pPr>
+            <w:r>
+              <w:t xml:space="preserve">yes</w:t>
+            </w:r>
+          </w:p>
+        </w:tc>
+        <w:tc>
+          <w:tcPr/>
+          <w:p>
+            <w:pPr>
+              <w:pStyle w:val="Compact"/>
+              <w:jc w:val="left"/>
+            </w:pPr>
+            <w:r>
+              <w:t xml:space="preserve">none</w:t>
+            </w:r>
+          </w:p>
+        </w:tc>
+      </w:tr>
+      <w:tr>
+        <w:tc>
+          <w:tcPr/>
+          <w:p>
+            <w:pPr>
+              <w:pStyle w:val="Compact"/>
+              <w:jc w:val="left"/>
+            </w:pPr>
+            <w:r>
+              <w:t xml:space="preserve">» status</w:t>
+            </w:r>
+          </w:p>
+        </w:tc>
+        <w:tc>
+          <w:tcPr/>
+          <w:p>
+            <w:pPr>
+              <w:pStyle w:val="Compact"/>
+              <w:jc w:val="left"/>
+            </w:pPr>
+            <w:r>
+              <w:t xml:space="preserve">body</w:t>
+            </w:r>
+          </w:p>
+        </w:tc>
+        <w:tc>
+          <w:tcPr/>
+          <w:p>
+            <w:pPr>
+              <w:pStyle w:val="Compact"/>
+              <w:jc w:val="left"/>
+            </w:pPr>
+            <w:r>
+              <w:t xml:space="preserve">string</w:t>
+            </w:r>
+          </w:p>
+        </w:tc>
+        <w:tc>
+          <w:tcPr/>
+          <w:p>
+            <w:pPr>
+              <w:pStyle w:val="Compact"/>
+              <w:jc w:val="left"/>
+            </w:pPr>
+            <w:r>
+              <w:t xml:space="preserve">yes</w:t>
+            </w:r>
+          </w:p>
+        </w:tc>
+        <w:tc>
+          <w:tcPr/>
+          <w:p>
+            <w:pPr>
+              <w:pStyle w:val="Compact"/>
+              <w:jc w:val="left"/>
+            </w:pPr>
+            <w:r>
+              <w:t xml:space="preserve">active/inactive</w:t>
+            </w:r>
+          </w:p>
+        </w:tc>
+      </w:tr>
+    </w:tbl>
+    <w:p>
+      <w:pPr>
+        <w:pStyle w:val="BlockText"/>
+      </w:pPr>
+      <w:r>
+        <w:t xml:space="preserve">Response Examples</w:t>
+      </w:r>
+    </w:p>
+    <w:p>
+      <w:pPr>
+        <w:pStyle w:val="BlockText"/>
+      </w:pPr>
+      <w:r>
+        <w:t xml:space="preserve">Success</w:t>
+      </w:r>
+    </w:p>
+    <w:p>
+      <w:pPr>
+        <w:pStyle w:val="SourceCode"/>
+      </w:pPr>
+      <w:r>
+        <w:rPr>
+          <w:rStyle w:val="FunctionTok"/>
+        </w:rPr>
+        <w:t xml:space="preserve">{</w:t>
+      </w:r>
+      <w:r>
+        <w:br/>
+      </w:r>
+      <w:r>
+        <w:rPr>
+          <w:rStyle w:val="NormalTok"/>
+        </w:rPr>
+        <w:t xml:space="preserve">  </w:t>
+      </w:r>
+      <w:r>
+        <w:rPr>
+          <w:rStyle w:val="DataTypeTok"/>
+        </w:rPr>
+        <w:t xml:space="preserve">"data"</w:t>
+      </w:r>
+      <w:r>
+        <w:rPr>
+          <w:rStyle w:val="FunctionTok"/>
+        </w:rPr>
+        <w:t xml:space="preserve">:</w:t>
+      </w:r>
+      <w:r>
+        <w:rPr>
+          <w:rStyle w:val="NormalTok"/>
+        </w:rPr>
+        <w:t xml:space="preserve"> </w:t>
+      </w:r>
+      <w:r>
+        <w:rPr>
+          <w:rStyle w:val="FunctionTok"/>
+        </w:rPr>
+        <w:t xml:space="preserve">{</w:t>
+      </w:r>
+      <w:r>
+        <w:br/>
+      </w:r>
+      <w:r>
+        <w:rPr>
+          <w:rStyle w:val="NormalTok"/>
+        </w:rPr>
+        <w:t xml:space="preserve">    </w:t>
+      </w:r>
+      <w:r>
+        <w:rPr>
+          <w:rStyle w:val="DataTypeTok"/>
+        </w:rPr>
+        <w:t xml:space="preserve">"title"</w:t>
+      </w:r>
+      <w:r>
+        <w:rPr>
+          <w:rStyle w:val="FunctionTok"/>
+        </w:rPr>
+        <w:t xml:space="preserve">:</w:t>
+      </w:r>
+      <w:r>
+        <w:rPr>
+          <w:rStyle w:val="NormalTok"/>
+        </w:rPr>
+        <w:t xml:space="preserve"> </w:t>
+      </w:r>
+      <w:r>
+        <w:rPr>
+          <w:rStyle w:val="StringTok"/>
+        </w:rPr>
+        <w:t xml:space="preserve">"Seminar"</w:t>
+      </w:r>
+      <w:r>
+        <w:rPr>
+          <w:rStyle w:val="FunctionTok"/>
+        </w:rPr>
+        <w:t xml:space="preserve">,</w:t>
+      </w:r>
+      <w:r>
+        <w:br/>
+      </w:r>
+      <w:r>
+        <w:rPr>
+          <w:rStyle w:val="NormalTok"/>
+        </w:rPr>
+        <w:t xml:space="preserve">    </w:t>
+      </w:r>
+      <w:r>
+        <w:rPr>
+          <w:rStyle w:val="DataTypeTok"/>
+        </w:rPr>
+        <w:t xml:space="preserve">"image_url"</w:t>
+      </w:r>
+      <w:r>
+        <w:rPr>
+          <w:rStyle w:val="FunctionTok"/>
+        </w:rPr>
+        <w:t xml:space="preserve">:</w:t>
+      </w:r>
+      <w:r>
+        <w:rPr>
+          <w:rStyle w:val="NormalTok"/>
+        </w:rPr>
+        <w:t xml:space="preserve"> </w:t>
+      </w:r>
+      <w:r>
+        <w:rPr>
+          <w:rStyle w:val="StringTok"/>
+        </w:rPr>
+        <w:t xml:space="preserve">"uploads/banners/qfdJzYTj7VJYbxc1.jpg"</w:t>
+      </w:r>
+      <w:r>
+        <w:rPr>
+          <w:rStyle w:val="FunctionTok"/>
+        </w:rPr>
+        <w:t xml:space="preserve">,</w:t>
+      </w:r>
+      <w:r>
+        <w:br/>
+      </w:r>
+      <w:r>
+        <w:rPr>
+          <w:rStyle w:val="NormalTok"/>
+        </w:rPr>
+        <w:t xml:space="preserve">    </w:t>
+      </w:r>
+      <w:r>
+        <w:rPr>
+          <w:rStyle w:val="DataTypeTok"/>
+        </w:rPr>
+        <w:t xml:space="preserve">"description"</w:t>
+      </w:r>
+      <w:r>
+        <w:rPr>
+          <w:rStyle w:val="FunctionTok"/>
+        </w:rPr>
+        <w:t xml:space="preserve">:</w:t>
+      </w:r>
+      <w:r>
+        <w:rPr>
+          <w:rStyle w:val="NormalTok"/>
+        </w:rPr>
+        <w:t xml:space="preserve"> </w:t>
+      </w:r>
+      <w:r>
+        <w:rPr>
+          <w:rStyle w:val="StringTok"/>
+        </w:rPr>
+        <w:t xml:space="preserve">"Join us for an engaging seminar that explores the latest trends in digital innovation."</w:t>
+      </w:r>
+      <w:r>
+        <w:rPr>
+          <w:rStyle w:val="FunctionTok"/>
+        </w:rPr>
+        <w:t xml:space="preserve">,</w:t>
+      </w:r>
+      <w:r>
+        <w:br/>
+      </w:r>
+      <w:r>
+        <w:rPr>
+          <w:rStyle w:val="NormalTok"/>
+        </w:rPr>
+        <w:t xml:space="preserve">    </w:t>
+      </w:r>
+      <w:r>
+        <w:rPr>
+          <w:rStyle w:val="DataTypeTok"/>
+        </w:rPr>
+        <w:t xml:space="preserve">"status"</w:t>
+      </w:r>
+      <w:r>
+        <w:rPr>
+          <w:rStyle w:val="FunctionTok"/>
+        </w:rPr>
+        <w:t xml:space="preserve">:</w:t>
+      </w:r>
+      <w:r>
+        <w:rPr>
+          <w:rStyle w:val="NormalTok"/>
+        </w:rPr>
+        <w:t xml:space="preserve"> </w:t>
+      </w:r>
+      <w:r>
+        <w:rPr>
+          <w:rStyle w:val="StringTok"/>
+        </w:rPr>
+        <w:t xml:space="preserve">"active"</w:t>
+      </w:r>
+      <w:r>
+        <w:rPr>
+          <w:rStyle w:val="FunctionTok"/>
+        </w:rPr>
+        <w:t xml:space="preserve">,</w:t>
+      </w:r>
+      <w:r>
+        <w:br/>
+      </w:r>
+      <w:r>
+        <w:rPr>
+          <w:rStyle w:val="NormalTok"/>
+        </w:rPr>
+        <w:t xml:space="preserve">    </w:t>
+      </w:r>
+      <w:r>
+        <w:rPr>
+          <w:rStyle w:val="DataTypeTok"/>
+        </w:rPr>
+        <w:t xml:space="preserve">"updated_at"</w:t>
+      </w:r>
+      <w:r>
+        <w:rPr>
+          <w:rStyle w:val="FunctionTok"/>
+        </w:rPr>
+        <w:t xml:space="preserve">:</w:t>
+      </w:r>
+      <w:r>
+        <w:rPr>
+          <w:rStyle w:val="NormalTok"/>
+        </w:rPr>
+        <w:t xml:space="preserve"> </w:t>
+      </w:r>
+      <w:r>
+        <w:rPr>
+          <w:rStyle w:val="StringTok"/>
+        </w:rPr>
+        <w:t xml:space="preserve">"2024-08-30T02:17:33.000000Z"</w:t>
+      </w:r>
+      <w:r>
+        <w:rPr>
+          <w:rStyle w:val="FunctionTok"/>
+        </w:rPr>
+        <w:t xml:space="preserve">,</w:t>
+      </w:r>
+      <w:r>
+        <w:br/>
+      </w:r>
+      <w:r>
+        <w:rPr>
+          <w:rStyle w:val="NormalTok"/>
+        </w:rPr>
+        <w:t xml:space="preserve">    </w:t>
+      </w:r>
+      <w:r>
+        <w:rPr>
+          <w:rStyle w:val="DataTypeTok"/>
+        </w:rPr>
+        <w:t xml:space="preserve">"created_at"</w:t>
+      </w:r>
+      <w:r>
+        <w:rPr>
+          <w:rStyle w:val="FunctionTok"/>
+        </w:rPr>
+        <w:t xml:space="preserve">:</w:t>
+      </w:r>
+      <w:r>
+        <w:rPr>
+          <w:rStyle w:val="NormalTok"/>
+        </w:rPr>
+        <w:t xml:space="preserve"> </w:t>
+      </w:r>
+      <w:r>
+        <w:rPr>
+          <w:rStyle w:val="StringTok"/>
+        </w:rPr>
+        <w:t xml:space="preserve">"2024-08-30T02:17:33.000000Z"</w:t>
+      </w:r>
+      <w:r>
+        <w:rPr>
+          <w:rStyle w:val="FunctionTok"/>
+        </w:rPr>
+        <w:t xml:space="preserve">,</w:t>
+      </w:r>
+      <w:r>
+        <w:br/>
+      </w:r>
+      <w:r>
+        <w:rPr>
+          <w:rStyle w:val="NormalTok"/>
+        </w:rPr>
+        <w:t xml:space="preserve">    </w:t>
+      </w:r>
+      <w:r>
+        <w:rPr>
+          <w:rStyle w:val="DataTypeTok"/>
+        </w:rPr>
+        <w:t xml:space="preserve">"id"</w:t>
+      </w:r>
+      <w:r>
+        <w:rPr>
+          <w:rStyle w:val="FunctionTok"/>
+        </w:rPr>
+        <w:t xml:space="preserve">:</w:t>
+      </w:r>
+      <w:r>
+        <w:rPr>
+          <w:rStyle w:val="NormalTok"/>
+        </w:rPr>
+        <w:t xml:space="preserve"> </w:t>
+      </w:r>
+      <w:r>
+        <w:rPr>
+          <w:rStyle w:val="DecValTok"/>
+        </w:rPr>
+        <w:t xml:space="preserve">1</w:t>
+      </w:r>
+      <w:r>
+        <w:br/>
+      </w:r>
+      <w:r>
+        <w:rPr>
+          <w:rStyle w:val="NormalTok"/>
+        </w:rPr>
+        <w:t xml:space="preserve">  </w:t>
+      </w:r>
+      <w:r>
+        <w:rPr>
+          <w:rStyle w:val="FunctionTok"/>
+        </w:rPr>
+        <w:t xml:space="preserve">}</w:t>
+      </w:r>
+      <w:r>
+        <w:br/>
+      </w:r>
+      <w:r>
+        <w:rPr>
+          <w:rStyle w:val="FunctionTok"/>
+        </w:rPr>
+        <w:t xml:space="preserve">}</w:t>
+      </w:r>
+    </w:p>
     <w:bookmarkEnd w:id="44"/>
-    <w:bookmarkStart w:id="45" w:name="data-schema"/>
+    <w:bookmarkStart w:id="45" w:name="responses-5"/>
+    <w:p>
+      <w:pPr>
+        <w:pStyle w:val="Heading3"/>
+      </w:pPr>
+      <w:r>
+        <w:t xml:space="preserve">Responses</w:t>
+      </w:r>
+    </w:p>
+    <w:tbl>
+      <w:tblPr>
+        <w:tblStyle w:val="Table"/>
+        <w:tblW w:type="pct" w:w="5000"/>
+        <w:tblLook w:firstRow="1" w:lastRow="0" w:firstColumn="0" w:lastColumn="0" w:noHBand="0" w:noVBand="0" w:val="0020"/>
+      </w:tblPr>
+      <w:tblGrid>
+        <w:gridCol w:w="1980"/>
+        <w:gridCol w:w="1980"/>
+        <w:gridCol w:w="1980"/>
+        <w:gridCol w:w="1980"/>
+      </w:tblGrid>
+      <w:tr>
+        <w:trPr>
+          <w:tblHeader w:val="true"/>
+        </w:trPr>
+        <w:tc>
+          <w:tcPr/>
+          <w:p>
+            <w:pPr>
+              <w:pStyle w:val="Compact"/>
+              <w:jc w:val="left"/>
+            </w:pPr>
+            <w:r>
+              <w:t xml:space="preserve">HTTP Status Code</w:t>
+            </w:r>
+          </w:p>
+        </w:tc>
+        <w:tc>
+          <w:tcPr/>
+          <w:p>
+            <w:pPr>
+              <w:pStyle w:val="Compact"/>
+              <w:jc w:val="left"/>
+            </w:pPr>
+            <w:r>
+              <w:t xml:space="preserve">Meaning</w:t>
+            </w:r>
+          </w:p>
+        </w:tc>
+        <w:tc>
+          <w:tcPr/>
+          <w:p>
+            <w:pPr>
+              <w:pStyle w:val="Compact"/>
+              <w:jc w:val="left"/>
+            </w:pPr>
+            <w:r>
+              <w:t xml:space="preserve">Description</w:t>
+            </w:r>
+          </w:p>
+        </w:tc>
+        <w:tc>
+          <w:tcPr/>
+          <w:p>
+            <w:pPr>
+              <w:pStyle w:val="Compact"/>
+              <w:jc w:val="left"/>
+            </w:pPr>
+            <w:r>
+              <w:t xml:space="preserve">Data schema</w:t>
+            </w:r>
+          </w:p>
+        </w:tc>
+      </w:tr>
+      <w:tr>
+        <w:tc>
+          <w:tcPr/>
+          <w:p>
+            <w:pPr>
+              <w:pStyle w:val="Compact"/>
+              <w:jc w:val="left"/>
+            </w:pPr>
+            <w:r>
+              <w:t xml:space="preserve">201</w:t>
+            </w:r>
+          </w:p>
+        </w:tc>
+        <w:tc>
+          <w:tcPr/>
+          <w:p>
+            <w:pPr>
+              <w:pStyle w:val="Compact"/>
+              <w:jc w:val="left"/>
+            </w:pPr>
+            <w:hyperlink r:id="rId23">
+              <w:r>
+                <w:rPr>
+                  <w:rStyle w:val="Hyperlink"/>
+                </w:rPr>
+                <w:t xml:space="preserve">Created</w:t>
+              </w:r>
+            </w:hyperlink>
+          </w:p>
+        </w:tc>
+        <w:tc>
+          <w:tcPr/>
+          <w:p>
+            <w:pPr>
+              <w:pStyle w:val="Compact"/>
+              <w:jc w:val="left"/>
+            </w:pPr>
+            <w:r>
+              <w:t xml:space="preserve">Success</w:t>
+            </w:r>
+          </w:p>
+        </w:tc>
+        <w:tc>
+          <w:tcPr/>
+          <w:p>
+            <w:pPr>
+              <w:pStyle w:val="Compact"/>
+              <w:jc w:val="left"/>
+            </w:pPr>
+            <w:r>
+              <w:t xml:space="preserve">Inline</w:t>
+            </w:r>
+          </w:p>
+        </w:tc>
+      </w:tr>
+    </w:tbl>
+    <w:bookmarkEnd w:id="45"/>
+    <w:bookmarkStart w:id="46" w:name="responses-data-schema-5"/>
+    <w:p>
+      <w:pPr>
+        <w:pStyle w:val="Heading3"/>
+      </w:pPr>
+      <w:r>
+        <w:t xml:space="preserve">Responses Data Schema</w:t>
+      </w:r>
+    </w:p>
+    <w:p>
+      <w:pPr>
+        <w:pStyle w:val="FirstParagraph"/>
+      </w:pPr>
+      <w:r>
+        <w:t xml:space="preserve">HTTP Status Code</w:t>
+      </w:r>
+      <w:r>
+        <w:t xml:space="preserve"> </w:t>
+      </w:r>
+      <w:r>
+        <w:rPr>
+          <w:bCs/>
+          <w:b/>
+        </w:rPr>
+        <w:t xml:space="preserve">201</w:t>
+      </w:r>
+    </w:p>
+    <w:tbl>
+      <w:tblPr>
+        <w:tblStyle w:val="Table"/>
+        <w:tblW w:type="auto" w:w="0"/>
+        <w:tblLook w:firstRow="1" w:lastRow="0" w:firstColumn="0" w:lastColumn="0" w:noHBand="0" w:noVBand="0" w:val="0020"/>
+      </w:tblPr>
+      <w:tblGrid>
+        <w:gridCol w:w="1320"/>
+        <w:gridCol w:w="1320"/>
+        <w:gridCol w:w="1320"/>
+        <w:gridCol w:w="1320"/>
+        <w:gridCol w:w="1320"/>
+        <w:gridCol w:w="1320"/>
+      </w:tblGrid>
+      <w:tr>
+        <w:trPr>
+          <w:tblHeader w:val="true"/>
+        </w:trPr>
+        <w:tc>
+          <w:tcPr/>
+          <w:p>
+            <w:pPr>
+              <w:pStyle w:val="Compact"/>
+              <w:jc w:val="left"/>
+            </w:pPr>
+            <w:r>
+              <w:t xml:space="preserve">Name</w:t>
+            </w:r>
+          </w:p>
+        </w:tc>
+        <w:tc>
+          <w:tcPr/>
+          <w:p>
+            <w:pPr>
+              <w:pStyle w:val="Compact"/>
+              <w:jc w:val="left"/>
+            </w:pPr>
+            <w:r>
+              <w:t xml:space="preserve">Type</w:t>
+            </w:r>
+          </w:p>
+        </w:tc>
+        <w:tc>
+          <w:tcPr/>
+          <w:p>
+            <w:pPr>
+              <w:pStyle w:val="Compact"/>
+              <w:jc w:val="left"/>
+            </w:pPr>
+            <w:r>
+              <w:t xml:space="preserve">Required</w:t>
+            </w:r>
+          </w:p>
+        </w:tc>
+        <w:tc>
+          <w:tcPr/>
+          <w:p>
+            <w:pPr>
+              <w:pStyle w:val="Compact"/>
+              <w:jc w:val="left"/>
+            </w:pPr>
+            <w:r>
+              <w:t xml:space="preserve">Restrictions</w:t>
+            </w:r>
+          </w:p>
+        </w:tc>
+        <w:tc>
+          <w:tcPr/>
+          <w:p>
+            <w:pPr>
+              <w:pStyle w:val="Compact"/>
+              <w:jc w:val="left"/>
+            </w:pPr>
+            <w:r>
+              <w:t xml:space="preserve">Title</w:t>
+            </w:r>
+          </w:p>
+        </w:tc>
+        <w:tc>
+          <w:tcPr/>
+          <w:p>
+            <w:pPr>
+              <w:pStyle w:val="Compact"/>
+              <w:jc w:val="left"/>
+            </w:pPr>
+            <w:r>
+              <w:t xml:space="preserve">description</w:t>
+            </w:r>
+          </w:p>
+        </w:tc>
+      </w:tr>
+      <w:tr>
+        <w:tc>
+          <w:tcPr/>
+          <w:p>
+            <w:pPr>
+              <w:pStyle w:val="Compact"/>
+              <w:jc w:val="left"/>
+            </w:pPr>
+            <w:r>
+              <w:t xml:space="preserve">» data</w:t>
+            </w:r>
+          </w:p>
+        </w:tc>
+        <w:tc>
+          <w:tcPr/>
+          <w:p>
+            <w:pPr>
+              <w:pStyle w:val="Compact"/>
+              <w:jc w:val="left"/>
+            </w:pPr>
+            <w:r>
+              <w:t xml:space="preserve">object</w:t>
+            </w:r>
+          </w:p>
+        </w:tc>
+        <w:tc>
+          <w:tcPr/>
+          <w:p>
+            <w:pPr>
+              <w:pStyle w:val="Compact"/>
+              <w:jc w:val="left"/>
+            </w:pPr>
+            <w:r>
+              <w:t xml:space="preserve">true</w:t>
+            </w:r>
+          </w:p>
+        </w:tc>
+        <w:tc>
+          <w:tcPr/>
+          <w:p>
+            <w:pPr>
+              <w:pStyle w:val="Compact"/>
+              <w:jc w:val="left"/>
+            </w:pPr>
+            <w:r>
+              <w:t xml:space="preserve">none</w:t>
+            </w:r>
+          </w:p>
+        </w:tc>
+        <w:tc>
+          <w:tcPr/>
+          <w:p>
+            <w:pPr>
+              <w:pStyle w:val="Compact"/>
+            </w:pPr>
+          </w:p>
+        </w:tc>
+        <w:tc>
+          <w:tcPr/>
+          <w:p>
+            <w:pPr>
+              <w:pStyle w:val="Compact"/>
+              <w:jc w:val="left"/>
+            </w:pPr>
+            <w:r>
+              <w:t xml:space="preserve">none</w:t>
+            </w:r>
+          </w:p>
+        </w:tc>
+      </w:tr>
+      <w:tr>
+        <w:tc>
+          <w:tcPr/>
+          <w:p>
+            <w:pPr>
+              <w:pStyle w:val="Compact"/>
+              <w:jc w:val="left"/>
+            </w:pPr>
+            <w:r>
+              <w:t xml:space="preserve">»» title</w:t>
+            </w:r>
+          </w:p>
+        </w:tc>
+        <w:tc>
+          <w:tcPr/>
+          <w:p>
+            <w:pPr>
+              <w:pStyle w:val="Compact"/>
+              <w:jc w:val="left"/>
+            </w:pPr>
+            <w:r>
+              <w:t xml:space="preserve">string</w:t>
+            </w:r>
+          </w:p>
+        </w:tc>
+        <w:tc>
+          <w:tcPr/>
+          <w:p>
+            <w:pPr>
+              <w:pStyle w:val="Compact"/>
+              <w:jc w:val="left"/>
+            </w:pPr>
+            <w:r>
+              <w:t xml:space="preserve">true</w:t>
+            </w:r>
+          </w:p>
+        </w:tc>
+        <w:tc>
+          <w:tcPr/>
+          <w:p>
+            <w:pPr>
+              <w:pStyle w:val="Compact"/>
+              <w:jc w:val="left"/>
+            </w:pPr>
+            <w:r>
+              <w:t xml:space="preserve">none</w:t>
+            </w:r>
+          </w:p>
+        </w:tc>
+        <w:tc>
+          <w:tcPr/>
+          <w:p>
+            <w:pPr>
+              <w:pStyle w:val="Compact"/>
+            </w:pPr>
+          </w:p>
+        </w:tc>
+        <w:tc>
+          <w:tcPr/>
+          <w:p>
+            <w:pPr>
+              <w:pStyle w:val="Compact"/>
+              <w:jc w:val="left"/>
+            </w:pPr>
+            <w:r>
+              <w:t xml:space="preserve">none</w:t>
+            </w:r>
+          </w:p>
+        </w:tc>
+      </w:tr>
+      <w:tr>
+        <w:tc>
+          <w:tcPr/>
+          <w:p>
+            <w:pPr>
+              <w:pStyle w:val="Compact"/>
+              <w:jc w:val="left"/>
+            </w:pPr>
+            <w:r>
+              <w:t xml:space="preserve">»» image_url</w:t>
+            </w:r>
+          </w:p>
+        </w:tc>
+        <w:tc>
+          <w:tcPr/>
+          <w:p>
+            <w:pPr>
+              <w:pStyle w:val="Compact"/>
+              <w:jc w:val="left"/>
+            </w:pPr>
+            <w:r>
+              <w:t xml:space="preserve">string</w:t>
+            </w:r>
+          </w:p>
+        </w:tc>
+        <w:tc>
+          <w:tcPr/>
+          <w:p>
+            <w:pPr>
+              <w:pStyle w:val="Compact"/>
+              <w:jc w:val="left"/>
+            </w:pPr>
+            <w:r>
+              <w:t xml:space="preserve">true</w:t>
+            </w:r>
+          </w:p>
+        </w:tc>
+        <w:tc>
+          <w:tcPr/>
+          <w:p>
+            <w:pPr>
+              <w:pStyle w:val="Compact"/>
+              <w:jc w:val="left"/>
+            </w:pPr>
+            <w:r>
+              <w:t xml:space="preserve">none</w:t>
+            </w:r>
+          </w:p>
+        </w:tc>
+        <w:tc>
+          <w:tcPr/>
+          <w:p>
+            <w:pPr>
+              <w:pStyle w:val="Compact"/>
+            </w:pPr>
+          </w:p>
+        </w:tc>
+        <w:tc>
+          <w:tcPr/>
+          <w:p>
+            <w:pPr>
+              <w:pStyle w:val="Compact"/>
+              <w:jc w:val="left"/>
+            </w:pPr>
+            <w:r>
+              <w:t xml:space="preserve">none</w:t>
+            </w:r>
+          </w:p>
+        </w:tc>
+      </w:tr>
+      <w:tr>
+        <w:tc>
+          <w:tcPr/>
+          <w:p>
+            <w:pPr>
+              <w:pStyle w:val="Compact"/>
+              <w:jc w:val="left"/>
+            </w:pPr>
+            <w:r>
+              <w:t xml:space="preserve">»» description</w:t>
+            </w:r>
+          </w:p>
+        </w:tc>
+        <w:tc>
+          <w:tcPr/>
+          <w:p>
+            <w:pPr>
+              <w:pStyle w:val="Compact"/>
+              <w:jc w:val="left"/>
+            </w:pPr>
+            <w:r>
+              <w:t xml:space="preserve">string</w:t>
+            </w:r>
+          </w:p>
+        </w:tc>
+        <w:tc>
+          <w:tcPr/>
+          <w:p>
+            <w:pPr>
+              <w:pStyle w:val="Compact"/>
+              <w:jc w:val="left"/>
+            </w:pPr>
+            <w:r>
+              <w:t xml:space="preserve">true</w:t>
+            </w:r>
+          </w:p>
+        </w:tc>
+        <w:tc>
+          <w:tcPr/>
+          <w:p>
+            <w:pPr>
+              <w:pStyle w:val="Compact"/>
+              <w:jc w:val="left"/>
+            </w:pPr>
+            <w:r>
+              <w:t xml:space="preserve">none</w:t>
+            </w:r>
+          </w:p>
+        </w:tc>
+        <w:tc>
+          <w:tcPr/>
+          <w:p>
+            <w:pPr>
+              <w:pStyle w:val="Compact"/>
+            </w:pPr>
+          </w:p>
+        </w:tc>
+        <w:tc>
+          <w:tcPr/>
+          <w:p>
+            <w:pPr>
+              <w:pStyle w:val="Compact"/>
+              <w:jc w:val="left"/>
+            </w:pPr>
+            <w:r>
+              <w:t xml:space="preserve">none</w:t>
+            </w:r>
+          </w:p>
+        </w:tc>
+      </w:tr>
+      <w:tr>
+        <w:tc>
+          <w:tcPr/>
+          <w:p>
+            <w:pPr>
+              <w:pStyle w:val="Compact"/>
+              <w:jc w:val="left"/>
+            </w:pPr>
+            <w:r>
+              <w:t xml:space="preserve">»» status</w:t>
+            </w:r>
+          </w:p>
+        </w:tc>
+        <w:tc>
+          <w:tcPr/>
+          <w:p>
+            <w:pPr>
+              <w:pStyle w:val="Compact"/>
+              <w:jc w:val="left"/>
+            </w:pPr>
+            <w:r>
+              <w:t xml:space="preserve">string</w:t>
+            </w:r>
+          </w:p>
+        </w:tc>
+        <w:tc>
+          <w:tcPr/>
+          <w:p>
+            <w:pPr>
+              <w:pStyle w:val="Compact"/>
+              <w:jc w:val="left"/>
+            </w:pPr>
+            <w:r>
+              <w:t xml:space="preserve">true</w:t>
+            </w:r>
+          </w:p>
+        </w:tc>
+        <w:tc>
+          <w:tcPr/>
+          <w:p>
+            <w:pPr>
+              <w:pStyle w:val="Compact"/>
+              <w:jc w:val="left"/>
+            </w:pPr>
+            <w:r>
+              <w:t xml:space="preserve">none</w:t>
+            </w:r>
+          </w:p>
+        </w:tc>
+        <w:tc>
+          <w:tcPr/>
+          <w:p>
+            <w:pPr>
+              <w:pStyle w:val="Compact"/>
+            </w:pPr>
+          </w:p>
+        </w:tc>
+        <w:tc>
+          <w:tcPr/>
+          <w:p>
+            <w:pPr>
+              <w:pStyle w:val="Compact"/>
+              <w:jc w:val="left"/>
+            </w:pPr>
+            <w:r>
+              <w:t xml:space="preserve">none</w:t>
+            </w:r>
+          </w:p>
+        </w:tc>
+      </w:tr>
+      <w:tr>
+        <w:tc>
+          <w:tcPr/>
+          <w:p>
+            <w:pPr>
+              <w:pStyle w:val="Compact"/>
+              <w:jc w:val="left"/>
+            </w:pPr>
+            <w:r>
+              <w:t xml:space="preserve">»» updated_at</w:t>
+            </w:r>
+          </w:p>
+        </w:tc>
+        <w:tc>
+          <w:tcPr/>
+          <w:p>
+            <w:pPr>
+              <w:pStyle w:val="Compact"/>
+              <w:jc w:val="left"/>
+            </w:pPr>
+            <w:r>
+              <w:t xml:space="preserve">string</w:t>
+            </w:r>
+          </w:p>
+        </w:tc>
+        <w:tc>
+          <w:tcPr/>
+          <w:p>
+            <w:pPr>
+              <w:pStyle w:val="Compact"/>
+              <w:jc w:val="left"/>
+            </w:pPr>
+            <w:r>
+              <w:t xml:space="preserve">true</w:t>
+            </w:r>
+          </w:p>
+        </w:tc>
+        <w:tc>
+          <w:tcPr/>
+          <w:p>
+            <w:pPr>
+              <w:pStyle w:val="Compact"/>
+              <w:jc w:val="left"/>
+            </w:pPr>
+            <w:r>
+              <w:t xml:space="preserve">none</w:t>
+            </w:r>
+          </w:p>
+        </w:tc>
+        <w:tc>
+          <w:tcPr/>
+          <w:p>
+            <w:pPr>
+              <w:pStyle w:val="Compact"/>
+            </w:pPr>
+          </w:p>
+        </w:tc>
+        <w:tc>
+          <w:tcPr/>
+          <w:p>
+            <w:pPr>
+              <w:pStyle w:val="Compact"/>
+              <w:jc w:val="left"/>
+            </w:pPr>
+            <w:r>
+              <w:t xml:space="preserve">none</w:t>
+            </w:r>
+          </w:p>
+        </w:tc>
+      </w:tr>
+      <w:tr>
+        <w:tc>
+          <w:tcPr/>
+          <w:p>
+            <w:pPr>
+              <w:pStyle w:val="Compact"/>
+              <w:jc w:val="left"/>
+            </w:pPr>
+            <w:r>
+              <w:t xml:space="preserve">»» created_at</w:t>
+            </w:r>
+          </w:p>
+        </w:tc>
+        <w:tc>
+          <w:tcPr/>
+          <w:p>
+            <w:pPr>
+              <w:pStyle w:val="Compact"/>
+              <w:jc w:val="left"/>
+            </w:pPr>
+            <w:r>
+              <w:t xml:space="preserve">string</w:t>
+            </w:r>
+          </w:p>
+        </w:tc>
+        <w:tc>
+          <w:tcPr/>
+          <w:p>
+            <w:pPr>
+              <w:pStyle w:val="Compact"/>
+              <w:jc w:val="left"/>
+            </w:pPr>
+            <w:r>
+              <w:t xml:space="preserve">true</w:t>
+            </w:r>
+          </w:p>
+        </w:tc>
+        <w:tc>
+          <w:tcPr/>
+          <w:p>
+            <w:pPr>
+              <w:pStyle w:val="Compact"/>
+              <w:jc w:val="left"/>
+            </w:pPr>
+            <w:r>
+              <w:t xml:space="preserve">none</w:t>
+            </w:r>
+          </w:p>
+        </w:tc>
+        <w:tc>
+          <w:tcPr/>
+          <w:p>
+            <w:pPr>
+              <w:pStyle w:val="Compact"/>
+            </w:pPr>
+          </w:p>
+        </w:tc>
+        <w:tc>
+          <w:tcPr/>
+          <w:p>
+            <w:pPr>
+              <w:pStyle w:val="Compact"/>
+              <w:jc w:val="left"/>
+            </w:pPr>
+            <w:r>
+              <w:t xml:space="preserve">none</w:t>
+            </w:r>
+          </w:p>
+        </w:tc>
+      </w:tr>
+      <w:tr>
+        <w:tc>
+          <w:tcPr/>
+          <w:p>
+            <w:pPr>
+              <w:pStyle w:val="Compact"/>
+              <w:jc w:val="left"/>
+            </w:pPr>
+            <w:r>
+              <w:t xml:space="preserve">»» id</w:t>
+            </w:r>
+          </w:p>
+        </w:tc>
+        <w:tc>
+          <w:tcPr/>
+          <w:p>
+            <w:pPr>
+              <w:pStyle w:val="Compact"/>
+              <w:jc w:val="left"/>
+            </w:pPr>
+            <w:r>
+              <w:t xml:space="preserve">integer</w:t>
+            </w:r>
+          </w:p>
+        </w:tc>
+        <w:tc>
+          <w:tcPr/>
+          <w:p>
+            <w:pPr>
+              <w:pStyle w:val="Compact"/>
+              <w:jc w:val="left"/>
+            </w:pPr>
+            <w:r>
+              <w:t xml:space="preserve">true</w:t>
+            </w:r>
+          </w:p>
+        </w:tc>
+        <w:tc>
+          <w:tcPr/>
+          <w:p>
+            <w:pPr>
+              <w:pStyle w:val="Compact"/>
+              <w:jc w:val="left"/>
+            </w:pPr>
+            <w:r>
+              <w:t xml:space="preserve">none</w:t>
+            </w:r>
+          </w:p>
+        </w:tc>
+        <w:tc>
+          <w:tcPr/>
+          <w:p>
+            <w:pPr>
+              <w:pStyle w:val="Compact"/>
+            </w:pPr>
+          </w:p>
+        </w:tc>
+        <w:tc>
+          <w:tcPr/>
+          <w:p>
+            <w:pPr>
+              <w:pStyle w:val="Compact"/>
+              <w:jc w:val="left"/>
+            </w:pPr>
+            <w:r>
+              <w:t xml:space="preserve">none</w:t>
+            </w:r>
+          </w:p>
+        </w:tc>
+      </w:tr>
+    </w:tbl>
+    <w:bookmarkEnd w:id="46"/>
+    <w:bookmarkEnd w:id="47"/>
+    <w:bookmarkStart w:id="50" w:name="get-banner---list"/>
+    <w:p>
+      <w:pPr>
+        <w:pStyle w:val="Heading2"/>
+      </w:pPr>
+      <w:r>
+        <w:t xml:space="preserve">GET Banner - List</w:t>
+      </w:r>
+    </w:p>
+    <w:p>
+      <w:pPr>
+        <w:pStyle w:val="FirstParagraph"/>
+      </w:pPr>
+      <w:r>
+        <w:t xml:space="preserve">GET /api/banners</w:t>
+      </w:r>
+    </w:p>
+    <w:p>
+      <w:pPr>
+        <w:pStyle w:val="BodyText"/>
+      </w:pPr>
+      <w:r>
+        <w:t xml:space="preserve">Endpoint untuk list semua banner.</w:t>
+      </w:r>
+    </w:p>
+    <w:p>
+      <w:pPr>
+        <w:pStyle w:val="BodyText"/>
+      </w:pPr>
+      <w:r>
+        <w:t xml:space="preserve">Hanya bisa diakses oleh Admin.</w:t>
+      </w:r>
+    </w:p>
+    <w:p>
+      <w:pPr>
+        <w:pStyle w:val="BlockText"/>
+      </w:pPr>
+      <w:r>
+        <w:t xml:space="preserve">Response Examples</w:t>
+      </w:r>
+    </w:p>
+    <w:p>
+      <w:pPr>
+        <w:pStyle w:val="BlockText"/>
+      </w:pPr>
+      <w:r>
+        <w:t xml:space="preserve">Success</w:t>
+      </w:r>
+    </w:p>
+    <w:p>
+      <w:pPr>
+        <w:pStyle w:val="SourceCode"/>
+      </w:pPr>
+      <w:r>
+        <w:rPr>
+          <w:rStyle w:val="FunctionTok"/>
+        </w:rPr>
+        <w:t xml:space="preserve">{</w:t>
+      </w:r>
+      <w:r>
+        <w:br/>
+      </w:r>
+      <w:r>
+        <w:rPr>
+          <w:rStyle w:val="NormalTok"/>
+        </w:rPr>
+        <w:t xml:space="preserve">  </w:t>
+      </w:r>
+      <w:r>
+        <w:rPr>
+          <w:rStyle w:val="DataTypeTok"/>
+        </w:rPr>
+        <w:t xml:space="preserve">"data"</w:t>
+      </w:r>
+      <w:r>
+        <w:rPr>
+          <w:rStyle w:val="FunctionTok"/>
+        </w:rPr>
+        <w:t xml:space="preserve">:</w:t>
+      </w:r>
+      <w:r>
+        <w:rPr>
+          <w:rStyle w:val="NormalTok"/>
+        </w:rPr>
+        <w:t xml:space="preserve"> </w:t>
+      </w:r>
+      <w:r>
+        <w:rPr>
+          <w:rStyle w:val="OtherTok"/>
+        </w:rPr>
+        <w:t xml:space="preserve">[</w:t>
+      </w:r>
+      <w:r>
+        <w:br/>
+      </w:r>
+      <w:r>
+        <w:rPr>
+          <w:rStyle w:val="NormalTok"/>
+        </w:rPr>
+        <w:t xml:space="preserve">    </w:t>
+      </w:r>
+      <w:r>
+        <w:rPr>
+          <w:rStyle w:val="FunctionTok"/>
+        </w:rPr>
+        <w:t xml:space="preserve">{</w:t>
+      </w:r>
+      <w:r>
+        <w:br/>
+      </w:r>
+      <w:r>
+        <w:rPr>
+          <w:rStyle w:val="NormalTok"/>
+        </w:rPr>
+        <w:t xml:space="preserve">      </w:t>
+      </w:r>
+      <w:r>
+        <w:rPr>
+          <w:rStyle w:val="DataTypeTok"/>
+        </w:rPr>
+        <w:t xml:space="preserve">"id"</w:t>
+      </w:r>
+      <w:r>
+        <w:rPr>
+          <w:rStyle w:val="FunctionTok"/>
+        </w:rPr>
+        <w:t xml:space="preserve">:</w:t>
+      </w:r>
+      <w:r>
+        <w:rPr>
+          <w:rStyle w:val="NormalTok"/>
+        </w:rPr>
+        <w:t xml:space="preserve"> </w:t>
+      </w:r>
+      <w:r>
+        <w:rPr>
+          <w:rStyle w:val="DecValTok"/>
+        </w:rPr>
+        <w:t xml:space="preserve">1</w:t>
+      </w:r>
+      <w:r>
+        <w:rPr>
+          <w:rStyle w:val="FunctionTok"/>
+        </w:rPr>
+        <w:t xml:space="preserve">,</w:t>
+      </w:r>
+      <w:r>
+        <w:br/>
+      </w:r>
+      <w:r>
+        <w:rPr>
+          <w:rStyle w:val="NormalTok"/>
+        </w:rPr>
+        <w:t xml:space="preserve">      </w:t>
+      </w:r>
+      <w:r>
+        <w:rPr>
+          <w:rStyle w:val="DataTypeTok"/>
+        </w:rPr>
+        <w:t xml:space="preserve">"title"</w:t>
+      </w:r>
+      <w:r>
+        <w:rPr>
+          <w:rStyle w:val="FunctionTok"/>
+        </w:rPr>
+        <w:t xml:space="preserve">:</w:t>
+      </w:r>
+      <w:r>
+        <w:rPr>
+          <w:rStyle w:val="NormalTok"/>
+        </w:rPr>
+        <w:t xml:space="preserve"> </w:t>
+      </w:r>
+      <w:r>
+        <w:rPr>
+          <w:rStyle w:val="StringTok"/>
+        </w:rPr>
+        <w:t xml:space="preserve">"Seminar"</w:t>
+      </w:r>
+      <w:r>
+        <w:rPr>
+          <w:rStyle w:val="FunctionTok"/>
+        </w:rPr>
+        <w:t xml:space="preserve">,</w:t>
+      </w:r>
+      <w:r>
+        <w:br/>
+      </w:r>
+      <w:r>
+        <w:rPr>
+          <w:rStyle w:val="NormalTok"/>
+        </w:rPr>
+        <w:t xml:space="preserve">      </w:t>
+      </w:r>
+      <w:r>
+        <w:rPr>
+          <w:rStyle w:val="DataTypeTok"/>
+        </w:rPr>
+        <w:t xml:space="preserve">"image_url"</w:t>
+      </w:r>
+      <w:r>
+        <w:rPr>
+          <w:rStyle w:val="FunctionTok"/>
+        </w:rPr>
+        <w:t xml:space="preserve">:</w:t>
+      </w:r>
+      <w:r>
+        <w:rPr>
+          <w:rStyle w:val="NormalTok"/>
+        </w:rPr>
+        <w:t xml:space="preserve"> </w:t>
+      </w:r>
+      <w:r>
+        <w:rPr>
+          <w:rStyle w:val="StringTok"/>
+        </w:rPr>
+        <w:t xml:space="preserve">"uploads/banners/qfdJzYTj7VJYbxc1.jpg"</w:t>
+      </w:r>
+      <w:r>
+        <w:rPr>
+          <w:rStyle w:val="FunctionTok"/>
+        </w:rPr>
+        <w:t xml:space="preserve">,</w:t>
+      </w:r>
+      <w:r>
+        <w:br/>
+      </w:r>
+      <w:r>
+        <w:rPr>
+          <w:rStyle w:val="NormalTok"/>
+        </w:rPr>
+        <w:t xml:space="preserve">      </w:t>
+      </w:r>
+      <w:r>
+        <w:rPr>
+          <w:rStyle w:val="DataTypeTok"/>
+        </w:rPr>
+        <w:t xml:space="preserve">"description"</w:t>
+      </w:r>
+      <w:r>
+        <w:rPr>
+          <w:rStyle w:val="FunctionTok"/>
+        </w:rPr>
+        <w:t xml:space="preserve">:</w:t>
+      </w:r>
+      <w:r>
+        <w:rPr>
+          <w:rStyle w:val="NormalTok"/>
+        </w:rPr>
+        <w:t xml:space="preserve"> </w:t>
+      </w:r>
+      <w:r>
+        <w:rPr>
+          <w:rStyle w:val="StringTok"/>
+        </w:rPr>
+        <w:t xml:space="preserve">"Join us for an engaging seminar that explores the latest trends in digital innovation."</w:t>
+      </w:r>
+      <w:r>
+        <w:rPr>
+          <w:rStyle w:val="FunctionTok"/>
+        </w:rPr>
+        <w:t xml:space="preserve">,</w:t>
+      </w:r>
+      <w:r>
+        <w:br/>
+      </w:r>
+      <w:r>
+        <w:rPr>
+          <w:rStyle w:val="NormalTok"/>
+        </w:rPr>
+        <w:t xml:space="preserve">      </w:t>
+      </w:r>
+      <w:r>
+        <w:rPr>
+          <w:rStyle w:val="DataTypeTok"/>
+        </w:rPr>
+        <w:t xml:space="preserve">"status"</w:t>
+      </w:r>
+      <w:r>
+        <w:rPr>
+          <w:rStyle w:val="FunctionTok"/>
+        </w:rPr>
+        <w:t xml:space="preserve">:</w:t>
+      </w:r>
+      <w:r>
+        <w:rPr>
+          <w:rStyle w:val="NormalTok"/>
+        </w:rPr>
+        <w:t xml:space="preserve"> </w:t>
+      </w:r>
+      <w:r>
+        <w:rPr>
+          <w:rStyle w:val="StringTok"/>
+        </w:rPr>
+        <w:t xml:space="preserve">"active"</w:t>
+      </w:r>
+      <w:r>
+        <w:rPr>
+          <w:rStyle w:val="FunctionTok"/>
+        </w:rPr>
+        <w:t xml:space="preserve">,</w:t>
+      </w:r>
+      <w:r>
+        <w:br/>
+      </w:r>
+      <w:r>
+        <w:rPr>
+          <w:rStyle w:val="NormalTok"/>
+        </w:rPr>
+        <w:t xml:space="preserve">      </w:t>
+      </w:r>
+      <w:r>
+        <w:rPr>
+          <w:rStyle w:val="DataTypeTok"/>
+        </w:rPr>
+        <w:t xml:space="preserve">"created_at"</w:t>
+      </w:r>
+      <w:r>
+        <w:rPr>
+          <w:rStyle w:val="FunctionTok"/>
+        </w:rPr>
+        <w:t xml:space="preserve">:</w:t>
+      </w:r>
+      <w:r>
+        <w:rPr>
+          <w:rStyle w:val="NormalTok"/>
+        </w:rPr>
+        <w:t xml:space="preserve"> </w:t>
+      </w:r>
+      <w:r>
+        <w:rPr>
+          <w:rStyle w:val="StringTok"/>
+        </w:rPr>
+        <w:t xml:space="preserve">"2024-08-30T02:17:33.000000Z"</w:t>
+      </w:r>
+      <w:r>
+        <w:rPr>
+          <w:rStyle w:val="FunctionTok"/>
+        </w:rPr>
+        <w:t xml:space="preserve">,</w:t>
+      </w:r>
+      <w:r>
+        <w:br/>
+      </w:r>
+      <w:r>
+        <w:rPr>
+          <w:rStyle w:val="NormalTok"/>
+        </w:rPr>
+        <w:t xml:space="preserve">      </w:t>
+      </w:r>
+      <w:r>
+        <w:rPr>
+          <w:rStyle w:val="DataTypeTok"/>
+        </w:rPr>
+        <w:t xml:space="preserve">"updated_at"</w:t>
+      </w:r>
+      <w:r>
+        <w:rPr>
+          <w:rStyle w:val="FunctionTok"/>
+        </w:rPr>
+        <w:t xml:space="preserve">:</w:t>
+      </w:r>
+      <w:r>
+        <w:rPr>
+          <w:rStyle w:val="NormalTok"/>
+        </w:rPr>
+        <w:t xml:space="preserve"> </w:t>
+      </w:r>
+      <w:r>
+        <w:rPr>
+          <w:rStyle w:val="StringTok"/>
+        </w:rPr>
+        <w:t xml:space="preserve">"2024-08-30T02:17:33.000000Z"</w:t>
+      </w:r>
+      <w:r>
+        <w:br/>
+      </w:r>
+      <w:r>
+        <w:rPr>
+          <w:rStyle w:val="NormalTok"/>
+        </w:rPr>
+        <w:t xml:space="preserve">    </w:t>
+      </w:r>
+      <w:r>
+        <w:rPr>
+          <w:rStyle w:val="FunctionTok"/>
+        </w:rPr>
+        <w:t xml:space="preserve">}</w:t>
+      </w:r>
+      <w:r>
+        <w:br/>
+      </w:r>
+      <w:r>
+        <w:rPr>
+          <w:rStyle w:val="NormalTok"/>
+        </w:rPr>
+        <w:t xml:space="preserve">  </w:t>
+      </w:r>
+      <w:r>
+        <w:rPr>
+          <w:rStyle w:val="OtherTok"/>
+        </w:rPr>
+        <w:t xml:space="preserve">]</w:t>
+      </w:r>
+      <w:r>
+        <w:br/>
+      </w:r>
+      <w:r>
+        <w:rPr>
+          <w:rStyle w:val="FunctionTok"/>
+        </w:rPr>
+        <w:t xml:space="preserve">}</w:t>
+      </w:r>
+    </w:p>
+    <w:bookmarkStart w:id="48" w:name="responses-6"/>
+    <w:p>
+      <w:pPr>
+        <w:pStyle w:val="Heading3"/>
+      </w:pPr>
+      <w:r>
+        <w:t xml:space="preserve">Responses</w:t>
+      </w:r>
+    </w:p>
+    <w:tbl>
+      <w:tblPr>
+        <w:tblStyle w:val="Table"/>
+        <w:tblW w:type="pct" w:w="5000"/>
+        <w:tblLook w:firstRow="1" w:lastRow="0" w:firstColumn="0" w:lastColumn="0" w:noHBand="0" w:noVBand="0" w:val="0020"/>
+      </w:tblPr>
+      <w:tblGrid>
+        <w:gridCol w:w="1980"/>
+        <w:gridCol w:w="1980"/>
+        <w:gridCol w:w="1980"/>
+        <w:gridCol w:w="1980"/>
+      </w:tblGrid>
+      <w:tr>
+        <w:trPr>
+          <w:tblHeader w:val="true"/>
+        </w:trPr>
+        <w:tc>
+          <w:tcPr/>
+          <w:p>
+            <w:pPr>
+              <w:pStyle w:val="Compact"/>
+              <w:jc w:val="left"/>
+            </w:pPr>
+            <w:r>
+              <w:t xml:space="preserve">HTTP Status Code</w:t>
+            </w:r>
+          </w:p>
+        </w:tc>
+        <w:tc>
+          <w:tcPr/>
+          <w:p>
+            <w:pPr>
+              <w:pStyle w:val="Compact"/>
+              <w:jc w:val="left"/>
+            </w:pPr>
+            <w:r>
+              <w:t xml:space="preserve">Meaning</w:t>
+            </w:r>
+          </w:p>
+        </w:tc>
+        <w:tc>
+          <w:tcPr/>
+          <w:p>
+            <w:pPr>
+              <w:pStyle w:val="Compact"/>
+              <w:jc w:val="left"/>
+            </w:pPr>
+            <w:r>
+              <w:t xml:space="preserve">Description</w:t>
+            </w:r>
+          </w:p>
+        </w:tc>
+        <w:tc>
+          <w:tcPr/>
+          <w:p>
+            <w:pPr>
+              <w:pStyle w:val="Compact"/>
+              <w:jc w:val="left"/>
+            </w:pPr>
+            <w:r>
+              <w:t xml:space="preserve">Data schema</w:t>
+            </w:r>
+          </w:p>
+        </w:tc>
+      </w:tr>
+      <w:tr>
+        <w:tc>
+          <w:tcPr/>
+          <w:p>
+            <w:pPr>
+              <w:pStyle w:val="Compact"/>
+              <w:jc w:val="left"/>
+            </w:pPr>
+            <w:r>
+              <w:t xml:space="preserve">200</w:t>
+            </w:r>
+          </w:p>
+        </w:tc>
+        <w:tc>
+          <w:tcPr/>
+          <w:p>
+            <w:pPr>
+              <w:pStyle w:val="Compact"/>
+              <w:jc w:val="left"/>
+            </w:pPr>
+            <w:hyperlink r:id="rId28">
+              <w:r>
+                <w:rPr>
+                  <w:rStyle w:val="Hyperlink"/>
+                </w:rPr>
+                <w:t xml:space="preserve">OK</w:t>
+              </w:r>
+            </w:hyperlink>
+          </w:p>
+        </w:tc>
+        <w:tc>
+          <w:tcPr/>
+          <w:p>
+            <w:pPr>
+              <w:pStyle w:val="Compact"/>
+              <w:jc w:val="left"/>
+            </w:pPr>
+            <w:r>
+              <w:t xml:space="preserve">Success</w:t>
+            </w:r>
+          </w:p>
+        </w:tc>
+        <w:tc>
+          <w:tcPr/>
+          <w:p>
+            <w:pPr>
+              <w:pStyle w:val="Compact"/>
+              <w:jc w:val="left"/>
+            </w:pPr>
+            <w:r>
+              <w:t xml:space="preserve">Inline</w:t>
+            </w:r>
+          </w:p>
+        </w:tc>
+      </w:tr>
+    </w:tbl>
+    <w:bookmarkEnd w:id="48"/>
+    <w:bookmarkStart w:id="49" w:name="responses-data-schema-6"/>
+    <w:p>
+      <w:pPr>
+        <w:pStyle w:val="Heading3"/>
+      </w:pPr>
+      <w:r>
+        <w:t xml:space="preserve">Responses Data Schema</w:t>
+      </w:r>
+    </w:p>
+    <w:p>
+      <w:pPr>
+        <w:pStyle w:val="FirstParagraph"/>
+      </w:pPr>
+      <w:r>
+        <w:t xml:space="preserve">HTTP Status Code</w:t>
+      </w:r>
+      <w:r>
+        <w:t xml:space="preserve"> </w:t>
+      </w:r>
+      <w:r>
+        <w:rPr>
+          <w:bCs/>
+          <w:b/>
+        </w:rPr>
+        <w:t xml:space="preserve">200</w:t>
+      </w:r>
+    </w:p>
+    <w:tbl>
+      <w:tblPr>
+        <w:tblStyle w:val="Table"/>
+        <w:tblW w:type="auto" w:w="0"/>
+        <w:tblLook w:firstRow="1" w:lastRow="0" w:firstColumn="0" w:lastColumn="0" w:noHBand="0" w:noVBand="0" w:val="0020"/>
+      </w:tblPr>
+      <w:tblGrid>
+        <w:gridCol w:w="1320"/>
+        <w:gridCol w:w="1320"/>
+        <w:gridCol w:w="1320"/>
+        <w:gridCol w:w="1320"/>
+        <w:gridCol w:w="1320"/>
+        <w:gridCol w:w="1320"/>
+      </w:tblGrid>
+      <w:tr>
+        <w:trPr>
+          <w:tblHeader w:val="true"/>
+        </w:trPr>
+        <w:tc>
+          <w:tcPr/>
+          <w:p>
+            <w:pPr>
+              <w:pStyle w:val="Compact"/>
+              <w:jc w:val="left"/>
+            </w:pPr>
+            <w:r>
+              <w:t xml:space="preserve">Name</w:t>
+            </w:r>
+          </w:p>
+        </w:tc>
+        <w:tc>
+          <w:tcPr/>
+          <w:p>
+            <w:pPr>
+              <w:pStyle w:val="Compact"/>
+              <w:jc w:val="left"/>
+            </w:pPr>
+            <w:r>
+              <w:t xml:space="preserve">Type</w:t>
+            </w:r>
+          </w:p>
+        </w:tc>
+        <w:tc>
+          <w:tcPr/>
+          <w:p>
+            <w:pPr>
+              <w:pStyle w:val="Compact"/>
+              <w:jc w:val="left"/>
+            </w:pPr>
+            <w:r>
+              <w:t xml:space="preserve">Required</w:t>
+            </w:r>
+          </w:p>
+        </w:tc>
+        <w:tc>
+          <w:tcPr/>
+          <w:p>
+            <w:pPr>
+              <w:pStyle w:val="Compact"/>
+              <w:jc w:val="left"/>
+            </w:pPr>
+            <w:r>
+              <w:t xml:space="preserve">Restrictions</w:t>
+            </w:r>
+          </w:p>
+        </w:tc>
+        <w:tc>
+          <w:tcPr/>
+          <w:p>
+            <w:pPr>
+              <w:pStyle w:val="Compact"/>
+              <w:jc w:val="left"/>
+            </w:pPr>
+            <w:r>
+              <w:t xml:space="preserve">Title</w:t>
+            </w:r>
+          </w:p>
+        </w:tc>
+        <w:tc>
+          <w:tcPr/>
+          <w:p>
+            <w:pPr>
+              <w:pStyle w:val="Compact"/>
+              <w:jc w:val="left"/>
+            </w:pPr>
+            <w:r>
+              <w:t xml:space="preserve">description</w:t>
+            </w:r>
+          </w:p>
+        </w:tc>
+      </w:tr>
+      <w:tr>
+        <w:tc>
+          <w:tcPr/>
+          <w:p>
+            <w:pPr>
+              <w:pStyle w:val="Compact"/>
+              <w:jc w:val="left"/>
+            </w:pPr>
+            <w:r>
+              <w:t xml:space="preserve">» data</w:t>
+            </w:r>
+          </w:p>
+        </w:tc>
+        <w:tc>
+          <w:tcPr/>
+          <w:p>
+            <w:pPr>
+              <w:pStyle w:val="Compact"/>
+              <w:jc w:val="left"/>
+            </w:pPr>
+            <w:r>
+              <w:t xml:space="preserve">[object]</w:t>
+            </w:r>
+          </w:p>
+        </w:tc>
+        <w:tc>
+          <w:tcPr/>
+          <w:p>
+            <w:pPr>
+              <w:pStyle w:val="Compact"/>
+              <w:jc w:val="left"/>
+            </w:pPr>
+            <w:r>
+              <w:t xml:space="preserve">true</w:t>
+            </w:r>
+          </w:p>
+        </w:tc>
+        <w:tc>
+          <w:tcPr/>
+          <w:p>
+            <w:pPr>
+              <w:pStyle w:val="Compact"/>
+              <w:jc w:val="left"/>
+            </w:pPr>
+            <w:r>
+              <w:t xml:space="preserve">none</w:t>
+            </w:r>
+          </w:p>
+        </w:tc>
+        <w:tc>
+          <w:tcPr/>
+          <w:p>
+            <w:pPr>
+              <w:pStyle w:val="Compact"/>
+            </w:pPr>
+          </w:p>
+        </w:tc>
+        <w:tc>
+          <w:tcPr/>
+          <w:p>
+            <w:pPr>
+              <w:pStyle w:val="Compact"/>
+              <w:jc w:val="left"/>
+            </w:pPr>
+            <w:r>
+              <w:t xml:space="preserve">none</w:t>
+            </w:r>
+          </w:p>
+        </w:tc>
+      </w:tr>
+      <w:tr>
+        <w:tc>
+          <w:tcPr/>
+          <w:p>
+            <w:pPr>
+              <w:pStyle w:val="Compact"/>
+              <w:jc w:val="left"/>
+            </w:pPr>
+            <w:r>
+              <w:t xml:space="preserve">»» id</w:t>
+            </w:r>
+          </w:p>
+        </w:tc>
+        <w:tc>
+          <w:tcPr/>
+          <w:p>
+            <w:pPr>
+              <w:pStyle w:val="Compact"/>
+              <w:jc w:val="left"/>
+            </w:pPr>
+            <w:r>
+              <w:t xml:space="preserve">integer</w:t>
+            </w:r>
+          </w:p>
+        </w:tc>
+        <w:tc>
+          <w:tcPr/>
+          <w:p>
+            <w:pPr>
+              <w:pStyle w:val="Compact"/>
+              <w:jc w:val="left"/>
+            </w:pPr>
+            <w:r>
+              <w:t xml:space="preserve">false</w:t>
+            </w:r>
+          </w:p>
+        </w:tc>
+        <w:tc>
+          <w:tcPr/>
+          <w:p>
+            <w:pPr>
+              <w:pStyle w:val="Compact"/>
+              <w:jc w:val="left"/>
+            </w:pPr>
+            <w:r>
+              <w:t xml:space="preserve">none</w:t>
+            </w:r>
+          </w:p>
+        </w:tc>
+        <w:tc>
+          <w:tcPr/>
+          <w:p>
+            <w:pPr>
+              <w:pStyle w:val="Compact"/>
+            </w:pPr>
+          </w:p>
+        </w:tc>
+        <w:tc>
+          <w:tcPr/>
+          <w:p>
+            <w:pPr>
+              <w:pStyle w:val="Compact"/>
+              <w:jc w:val="left"/>
+            </w:pPr>
+            <w:r>
+              <w:t xml:space="preserve">none</w:t>
+            </w:r>
+          </w:p>
+        </w:tc>
+      </w:tr>
+      <w:tr>
+        <w:tc>
+          <w:tcPr/>
+          <w:p>
+            <w:pPr>
+              <w:pStyle w:val="Compact"/>
+              <w:jc w:val="left"/>
+            </w:pPr>
+            <w:r>
+              <w:t xml:space="preserve">»» title</w:t>
+            </w:r>
+          </w:p>
+        </w:tc>
+        <w:tc>
+          <w:tcPr/>
+          <w:p>
+            <w:pPr>
+              <w:pStyle w:val="Compact"/>
+              <w:jc w:val="left"/>
+            </w:pPr>
+            <w:r>
+              <w:t xml:space="preserve">string</w:t>
+            </w:r>
+          </w:p>
+        </w:tc>
+        <w:tc>
+          <w:tcPr/>
+          <w:p>
+            <w:pPr>
+              <w:pStyle w:val="Compact"/>
+              <w:jc w:val="left"/>
+            </w:pPr>
+            <w:r>
+              <w:t xml:space="preserve">false</w:t>
+            </w:r>
+          </w:p>
+        </w:tc>
+        <w:tc>
+          <w:tcPr/>
+          <w:p>
+            <w:pPr>
+              <w:pStyle w:val="Compact"/>
+              <w:jc w:val="left"/>
+            </w:pPr>
+            <w:r>
+              <w:t xml:space="preserve">none</w:t>
+            </w:r>
+          </w:p>
+        </w:tc>
+        <w:tc>
+          <w:tcPr/>
+          <w:p>
+            <w:pPr>
+              <w:pStyle w:val="Compact"/>
+            </w:pPr>
+          </w:p>
+        </w:tc>
+        <w:tc>
+          <w:tcPr/>
+          <w:p>
+            <w:pPr>
+              <w:pStyle w:val="Compact"/>
+              <w:jc w:val="left"/>
+            </w:pPr>
+            <w:r>
+              <w:t xml:space="preserve">none</w:t>
+            </w:r>
+          </w:p>
+        </w:tc>
+      </w:tr>
+      <w:tr>
+        <w:tc>
+          <w:tcPr/>
+          <w:p>
+            <w:pPr>
+              <w:pStyle w:val="Compact"/>
+              <w:jc w:val="left"/>
+            </w:pPr>
+            <w:r>
+              <w:t xml:space="preserve">»» image_url</w:t>
+            </w:r>
+          </w:p>
+        </w:tc>
+        <w:tc>
+          <w:tcPr/>
+          <w:p>
+            <w:pPr>
+              <w:pStyle w:val="Compact"/>
+              <w:jc w:val="left"/>
+            </w:pPr>
+            <w:r>
+              <w:t xml:space="preserve">string</w:t>
+            </w:r>
+          </w:p>
+        </w:tc>
+        <w:tc>
+          <w:tcPr/>
+          <w:p>
+            <w:pPr>
+              <w:pStyle w:val="Compact"/>
+              <w:jc w:val="left"/>
+            </w:pPr>
+            <w:r>
+              <w:t xml:space="preserve">false</w:t>
+            </w:r>
+          </w:p>
+        </w:tc>
+        <w:tc>
+          <w:tcPr/>
+          <w:p>
+            <w:pPr>
+              <w:pStyle w:val="Compact"/>
+              <w:jc w:val="left"/>
+            </w:pPr>
+            <w:r>
+              <w:t xml:space="preserve">none</w:t>
+            </w:r>
+          </w:p>
+        </w:tc>
+        <w:tc>
+          <w:tcPr/>
+          <w:p>
+            <w:pPr>
+              <w:pStyle w:val="Compact"/>
+            </w:pPr>
+          </w:p>
+        </w:tc>
+        <w:tc>
+          <w:tcPr/>
+          <w:p>
+            <w:pPr>
+              <w:pStyle w:val="Compact"/>
+              <w:jc w:val="left"/>
+            </w:pPr>
+            <w:r>
+              <w:t xml:space="preserve">none</w:t>
+            </w:r>
+          </w:p>
+        </w:tc>
+      </w:tr>
+      <w:tr>
+        <w:tc>
+          <w:tcPr/>
+          <w:p>
+            <w:pPr>
+              <w:pStyle w:val="Compact"/>
+              <w:jc w:val="left"/>
+            </w:pPr>
+            <w:r>
+              <w:t xml:space="preserve">»» description</w:t>
+            </w:r>
+          </w:p>
+        </w:tc>
+        <w:tc>
+          <w:tcPr/>
+          <w:p>
+            <w:pPr>
+              <w:pStyle w:val="Compact"/>
+              <w:jc w:val="left"/>
+            </w:pPr>
+            <w:r>
+              <w:t xml:space="preserve">string</w:t>
+            </w:r>
+          </w:p>
+        </w:tc>
+        <w:tc>
+          <w:tcPr/>
+          <w:p>
+            <w:pPr>
+              <w:pStyle w:val="Compact"/>
+              <w:jc w:val="left"/>
+            </w:pPr>
+            <w:r>
+              <w:t xml:space="preserve">false</w:t>
+            </w:r>
+          </w:p>
+        </w:tc>
+        <w:tc>
+          <w:tcPr/>
+          <w:p>
+            <w:pPr>
+              <w:pStyle w:val="Compact"/>
+              <w:jc w:val="left"/>
+            </w:pPr>
+            <w:r>
+              <w:t xml:space="preserve">none</w:t>
+            </w:r>
+          </w:p>
+        </w:tc>
+        <w:tc>
+          <w:tcPr/>
+          <w:p>
+            <w:pPr>
+              <w:pStyle w:val="Compact"/>
+            </w:pPr>
+          </w:p>
+        </w:tc>
+        <w:tc>
+          <w:tcPr/>
+          <w:p>
+            <w:pPr>
+              <w:pStyle w:val="Compact"/>
+              <w:jc w:val="left"/>
+            </w:pPr>
+            <w:r>
+              <w:t xml:space="preserve">none</w:t>
+            </w:r>
+          </w:p>
+        </w:tc>
+      </w:tr>
+      <w:tr>
+        <w:tc>
+          <w:tcPr/>
+          <w:p>
+            <w:pPr>
+              <w:pStyle w:val="Compact"/>
+              <w:jc w:val="left"/>
+            </w:pPr>
+            <w:r>
+              <w:t xml:space="preserve">»» status</w:t>
+            </w:r>
+          </w:p>
+        </w:tc>
+        <w:tc>
+          <w:tcPr/>
+          <w:p>
+            <w:pPr>
+              <w:pStyle w:val="Compact"/>
+              <w:jc w:val="left"/>
+            </w:pPr>
+            <w:r>
+              <w:t xml:space="preserve">string</w:t>
+            </w:r>
+          </w:p>
+        </w:tc>
+        <w:tc>
+          <w:tcPr/>
+          <w:p>
+            <w:pPr>
+              <w:pStyle w:val="Compact"/>
+              <w:jc w:val="left"/>
+            </w:pPr>
+            <w:r>
+              <w:t xml:space="preserve">false</w:t>
+            </w:r>
+          </w:p>
+        </w:tc>
+        <w:tc>
+          <w:tcPr/>
+          <w:p>
+            <w:pPr>
+              <w:pStyle w:val="Compact"/>
+              <w:jc w:val="left"/>
+            </w:pPr>
+            <w:r>
+              <w:t xml:space="preserve">none</w:t>
+            </w:r>
+          </w:p>
+        </w:tc>
+        <w:tc>
+          <w:tcPr/>
+          <w:p>
+            <w:pPr>
+              <w:pStyle w:val="Compact"/>
+            </w:pPr>
+          </w:p>
+        </w:tc>
+        <w:tc>
+          <w:tcPr/>
+          <w:p>
+            <w:pPr>
+              <w:pStyle w:val="Compact"/>
+              <w:jc w:val="left"/>
+            </w:pPr>
+            <w:r>
+              <w:t xml:space="preserve">none</w:t>
+            </w:r>
+          </w:p>
+        </w:tc>
+      </w:tr>
+      <w:tr>
+        <w:tc>
+          <w:tcPr/>
+          <w:p>
+            <w:pPr>
+              <w:pStyle w:val="Compact"/>
+              <w:jc w:val="left"/>
+            </w:pPr>
+            <w:r>
+              <w:t xml:space="preserve">»» created_at</w:t>
+            </w:r>
+          </w:p>
+        </w:tc>
+        <w:tc>
+          <w:tcPr/>
+          <w:p>
+            <w:pPr>
+              <w:pStyle w:val="Compact"/>
+              <w:jc w:val="left"/>
+            </w:pPr>
+            <w:r>
+              <w:t xml:space="preserve">string</w:t>
+            </w:r>
+          </w:p>
+        </w:tc>
+        <w:tc>
+          <w:tcPr/>
+          <w:p>
+            <w:pPr>
+              <w:pStyle w:val="Compact"/>
+              <w:jc w:val="left"/>
+            </w:pPr>
+            <w:r>
+              <w:t xml:space="preserve">false</w:t>
+            </w:r>
+          </w:p>
+        </w:tc>
+        <w:tc>
+          <w:tcPr/>
+          <w:p>
+            <w:pPr>
+              <w:pStyle w:val="Compact"/>
+              <w:jc w:val="left"/>
+            </w:pPr>
+            <w:r>
+              <w:t xml:space="preserve">none</w:t>
+            </w:r>
+          </w:p>
+        </w:tc>
+        <w:tc>
+          <w:tcPr/>
+          <w:p>
+            <w:pPr>
+              <w:pStyle w:val="Compact"/>
+            </w:pPr>
+          </w:p>
+        </w:tc>
+        <w:tc>
+          <w:tcPr/>
+          <w:p>
+            <w:pPr>
+              <w:pStyle w:val="Compact"/>
+              <w:jc w:val="left"/>
+            </w:pPr>
+            <w:r>
+              <w:t xml:space="preserve">none</w:t>
+            </w:r>
+          </w:p>
+        </w:tc>
+      </w:tr>
+      <w:tr>
+        <w:tc>
+          <w:tcPr/>
+          <w:p>
+            <w:pPr>
+              <w:pStyle w:val="Compact"/>
+              <w:jc w:val="left"/>
+            </w:pPr>
+            <w:r>
+              <w:t xml:space="preserve">»» updated_at</w:t>
+            </w:r>
+          </w:p>
+        </w:tc>
+        <w:tc>
+          <w:tcPr/>
+          <w:p>
+            <w:pPr>
+              <w:pStyle w:val="Compact"/>
+              <w:jc w:val="left"/>
+            </w:pPr>
+            <w:r>
+              <w:t xml:space="preserve">string</w:t>
+            </w:r>
+          </w:p>
+        </w:tc>
+        <w:tc>
+          <w:tcPr/>
+          <w:p>
+            <w:pPr>
+              <w:pStyle w:val="Compact"/>
+              <w:jc w:val="left"/>
+            </w:pPr>
+            <w:r>
+              <w:t xml:space="preserve">false</w:t>
+            </w:r>
+          </w:p>
+        </w:tc>
+        <w:tc>
+          <w:tcPr/>
+          <w:p>
+            <w:pPr>
+              <w:pStyle w:val="Compact"/>
+              <w:jc w:val="left"/>
+            </w:pPr>
+            <w:r>
+              <w:t xml:space="preserve">none</w:t>
+            </w:r>
+          </w:p>
+        </w:tc>
+        <w:tc>
+          <w:tcPr/>
+          <w:p>
+            <w:pPr>
+              <w:pStyle w:val="Compact"/>
+            </w:pPr>
+          </w:p>
+        </w:tc>
+        <w:tc>
+          <w:tcPr/>
+          <w:p>
+            <w:pPr>
+              <w:pStyle w:val="Compact"/>
+              <w:jc w:val="left"/>
+            </w:pPr>
+            <w:r>
+              <w:t xml:space="preserve">none</w:t>
+            </w:r>
+          </w:p>
+        </w:tc>
+      </w:tr>
+    </w:tbl>
+    <w:bookmarkEnd w:id="49"/>
+    <w:bookmarkEnd w:id="50"/>
+    <w:bookmarkStart w:id="54" w:name="get-banner---get"/>
+    <w:p>
+      <w:pPr>
+        <w:pStyle w:val="Heading2"/>
+      </w:pPr>
+      <w:r>
+        <w:t xml:space="preserve">GET Banner - Get</w:t>
+      </w:r>
+    </w:p>
+    <w:p>
+      <w:pPr>
+        <w:pStyle w:val="FirstParagraph"/>
+      </w:pPr>
+      <w:r>
+        <w:t xml:space="preserve">GET /api/banners/{id}</w:t>
+      </w:r>
+    </w:p>
+    <w:p>
+      <w:pPr>
+        <w:pStyle w:val="BodyText"/>
+      </w:pPr>
+      <w:r>
+        <w:t xml:space="preserve">Endpoint untuk melihat banner by id.</w:t>
+      </w:r>
+    </w:p>
+    <w:p>
+      <w:pPr>
+        <w:pStyle w:val="BodyText"/>
+      </w:pPr>
+      <w:r>
+        <w:t xml:space="preserve">Hanya bisa diakses oleh Admin.</w:t>
+      </w:r>
+    </w:p>
+    <w:bookmarkStart w:id="51" w:name="params-4"/>
+    <w:p>
+      <w:pPr>
+        <w:pStyle w:val="Heading3"/>
+      </w:pPr>
+      <w:r>
+        <w:t xml:space="preserve">Params</w:t>
+      </w:r>
+    </w:p>
+    <w:tbl>
+      <w:tblPr>
+        <w:tblStyle w:val="Table"/>
+        <w:tblW w:type="auto" w:w="0"/>
+        <w:tblLook w:firstRow="1" w:lastRow="0" w:firstColumn="0" w:lastColumn="0" w:noHBand="0" w:noVBand="0" w:val="0020"/>
+      </w:tblPr>
+      <w:tblGrid>
+        <w:gridCol w:w="1584"/>
+        <w:gridCol w:w="1584"/>
+        <w:gridCol w:w="1584"/>
+        <w:gridCol w:w="1584"/>
+        <w:gridCol w:w="1584"/>
+      </w:tblGrid>
+      <w:tr>
+        <w:trPr>
+          <w:tblHeader w:val="true"/>
+        </w:trPr>
+        <w:tc>
+          <w:tcPr/>
+          <w:p>
+            <w:pPr>
+              <w:pStyle w:val="Compact"/>
+              <w:jc w:val="left"/>
+            </w:pPr>
+            <w:r>
+              <w:t xml:space="preserve">Name</w:t>
+            </w:r>
+          </w:p>
+        </w:tc>
+        <w:tc>
+          <w:tcPr/>
+          <w:p>
+            <w:pPr>
+              <w:pStyle w:val="Compact"/>
+              <w:jc w:val="left"/>
+            </w:pPr>
+            <w:r>
+              <w:t xml:space="preserve">Location</w:t>
+            </w:r>
+          </w:p>
+        </w:tc>
+        <w:tc>
+          <w:tcPr/>
+          <w:p>
+            <w:pPr>
+              <w:pStyle w:val="Compact"/>
+              <w:jc w:val="left"/>
+            </w:pPr>
+            <w:r>
+              <w:t xml:space="preserve">Type</w:t>
+            </w:r>
+          </w:p>
+        </w:tc>
+        <w:tc>
+          <w:tcPr/>
+          <w:p>
+            <w:pPr>
+              <w:pStyle w:val="Compact"/>
+              <w:jc w:val="left"/>
+            </w:pPr>
+            <w:r>
+              <w:t xml:space="preserve">Required</w:t>
+            </w:r>
+          </w:p>
+        </w:tc>
+        <w:tc>
+          <w:tcPr/>
+          <w:p>
+            <w:pPr>
+              <w:pStyle w:val="Compact"/>
+              <w:jc w:val="left"/>
+            </w:pPr>
+            <w:r>
+              <w:t xml:space="preserve">Description</w:t>
+            </w:r>
+          </w:p>
+        </w:tc>
+      </w:tr>
+      <w:tr>
+        <w:tc>
+          <w:tcPr/>
+          <w:p>
+            <w:pPr>
+              <w:pStyle w:val="Compact"/>
+              <w:jc w:val="left"/>
+            </w:pPr>
+            <w:r>
+              <w:t xml:space="preserve">id</w:t>
+            </w:r>
+          </w:p>
+        </w:tc>
+        <w:tc>
+          <w:tcPr/>
+          <w:p>
+            <w:pPr>
+              <w:pStyle w:val="Compact"/>
+              <w:jc w:val="left"/>
+            </w:pPr>
+            <w:r>
+              <w:t xml:space="preserve">path</w:t>
+            </w:r>
+          </w:p>
+        </w:tc>
+        <w:tc>
+          <w:tcPr/>
+          <w:p>
+            <w:pPr>
+              <w:pStyle w:val="Compact"/>
+              <w:jc w:val="left"/>
+            </w:pPr>
+            <w:r>
+              <w:t xml:space="preserve">string</w:t>
+            </w:r>
+          </w:p>
+        </w:tc>
+        <w:tc>
+          <w:tcPr/>
+          <w:p>
+            <w:pPr>
+              <w:pStyle w:val="Compact"/>
+              <w:jc w:val="left"/>
+            </w:pPr>
+            <w:r>
+              <w:t xml:space="preserve">yes</w:t>
+            </w:r>
+          </w:p>
+        </w:tc>
+        <w:tc>
+          <w:tcPr/>
+          <w:p>
+            <w:pPr>
+              <w:pStyle w:val="Compact"/>
+              <w:jc w:val="left"/>
+            </w:pPr>
+            <w:r>
+              <w:t xml:space="preserve">none</w:t>
+            </w:r>
+          </w:p>
+        </w:tc>
+      </w:tr>
+    </w:tbl>
+    <w:p>
+      <w:pPr>
+        <w:pStyle w:val="BlockText"/>
+      </w:pPr>
+      <w:r>
+        <w:t xml:space="preserve">Response Examples</w:t>
+      </w:r>
+    </w:p>
+    <w:p>
+      <w:pPr>
+        <w:pStyle w:val="BlockText"/>
+      </w:pPr>
+      <w:r>
+        <w:t xml:space="preserve">Success</w:t>
+      </w:r>
+    </w:p>
+    <w:p>
+      <w:pPr>
+        <w:pStyle w:val="SourceCode"/>
+      </w:pPr>
+      <w:r>
+        <w:rPr>
+          <w:rStyle w:val="FunctionTok"/>
+        </w:rPr>
+        <w:t xml:space="preserve">{</w:t>
+      </w:r>
+      <w:r>
+        <w:br/>
+      </w:r>
+      <w:r>
+        <w:rPr>
+          <w:rStyle w:val="NormalTok"/>
+        </w:rPr>
+        <w:t xml:space="preserve">  </w:t>
+      </w:r>
+      <w:r>
+        <w:rPr>
+          <w:rStyle w:val="DataTypeTok"/>
+        </w:rPr>
+        <w:t xml:space="preserve">"data"</w:t>
+      </w:r>
+      <w:r>
+        <w:rPr>
+          <w:rStyle w:val="FunctionTok"/>
+        </w:rPr>
+        <w:t xml:space="preserve">:</w:t>
+      </w:r>
+      <w:r>
+        <w:rPr>
+          <w:rStyle w:val="NormalTok"/>
+        </w:rPr>
+        <w:t xml:space="preserve"> </w:t>
+      </w:r>
+      <w:r>
+        <w:rPr>
+          <w:rStyle w:val="FunctionTok"/>
+        </w:rPr>
+        <w:t xml:space="preserve">{</w:t>
+      </w:r>
+      <w:r>
+        <w:br/>
+      </w:r>
+      <w:r>
+        <w:rPr>
+          <w:rStyle w:val="NormalTok"/>
+        </w:rPr>
+        <w:t xml:space="preserve">    </w:t>
+      </w:r>
+      <w:r>
+        <w:rPr>
+          <w:rStyle w:val="DataTypeTok"/>
+        </w:rPr>
+        <w:t xml:space="preserve">"id"</w:t>
+      </w:r>
+      <w:r>
+        <w:rPr>
+          <w:rStyle w:val="FunctionTok"/>
+        </w:rPr>
+        <w:t xml:space="preserve">:</w:t>
+      </w:r>
+      <w:r>
+        <w:rPr>
+          <w:rStyle w:val="NormalTok"/>
+        </w:rPr>
+        <w:t xml:space="preserve"> </w:t>
+      </w:r>
+      <w:r>
+        <w:rPr>
+          <w:rStyle w:val="DecValTok"/>
+        </w:rPr>
+        <w:t xml:space="preserve">2</w:t>
+      </w:r>
+      <w:r>
+        <w:rPr>
+          <w:rStyle w:val="FunctionTok"/>
+        </w:rPr>
+        <w:t xml:space="preserve">,</w:t>
+      </w:r>
+      <w:r>
+        <w:br/>
+      </w:r>
+      <w:r>
+        <w:rPr>
+          <w:rStyle w:val="NormalTok"/>
+        </w:rPr>
+        <w:t xml:space="preserve">    </w:t>
+      </w:r>
+      <w:r>
+        <w:rPr>
+          <w:rStyle w:val="DataTypeTok"/>
+        </w:rPr>
+        <w:t xml:space="preserve">"title"</w:t>
+      </w:r>
+      <w:r>
+        <w:rPr>
+          <w:rStyle w:val="FunctionTok"/>
+        </w:rPr>
+        <w:t xml:space="preserve">:</w:t>
+      </w:r>
+      <w:r>
+        <w:rPr>
+          <w:rStyle w:val="NormalTok"/>
+        </w:rPr>
+        <w:t xml:space="preserve"> </w:t>
+      </w:r>
+      <w:r>
+        <w:rPr>
+          <w:rStyle w:val="StringTok"/>
+        </w:rPr>
+        <w:t xml:space="preserve">"Seminar"</w:t>
+      </w:r>
+      <w:r>
+        <w:rPr>
+          <w:rStyle w:val="FunctionTok"/>
+        </w:rPr>
+        <w:t xml:space="preserve">,</w:t>
+      </w:r>
+      <w:r>
+        <w:br/>
+      </w:r>
+      <w:r>
+        <w:rPr>
+          <w:rStyle w:val="NormalTok"/>
+        </w:rPr>
+        <w:t xml:space="preserve">    </w:t>
+      </w:r>
+      <w:r>
+        <w:rPr>
+          <w:rStyle w:val="DataTypeTok"/>
+        </w:rPr>
+        <w:t xml:space="preserve">"image_url"</w:t>
+      </w:r>
+      <w:r>
+        <w:rPr>
+          <w:rStyle w:val="FunctionTok"/>
+        </w:rPr>
+        <w:t xml:space="preserve">:</w:t>
+      </w:r>
+      <w:r>
+        <w:rPr>
+          <w:rStyle w:val="NormalTok"/>
+        </w:rPr>
+        <w:t xml:space="preserve"> </w:t>
+      </w:r>
+      <w:r>
+        <w:rPr>
+          <w:rStyle w:val="StringTok"/>
+        </w:rPr>
+        <w:t xml:space="preserve">"uploads/banners/j592ZWfMU18lCOVR.jpg"</w:t>
+      </w:r>
+      <w:r>
+        <w:rPr>
+          <w:rStyle w:val="FunctionTok"/>
+        </w:rPr>
+        <w:t xml:space="preserve">,</w:t>
+      </w:r>
+      <w:r>
+        <w:br/>
+      </w:r>
+      <w:r>
+        <w:rPr>
+          <w:rStyle w:val="NormalTok"/>
+        </w:rPr>
+        <w:t xml:space="preserve">    </w:t>
+      </w:r>
+      <w:r>
+        <w:rPr>
+          <w:rStyle w:val="DataTypeTok"/>
+        </w:rPr>
+        <w:t xml:space="preserve">"description"</w:t>
+      </w:r>
+      <w:r>
+        <w:rPr>
+          <w:rStyle w:val="FunctionTok"/>
+        </w:rPr>
+        <w:t xml:space="preserve">:</w:t>
+      </w:r>
+      <w:r>
+        <w:rPr>
+          <w:rStyle w:val="NormalTok"/>
+        </w:rPr>
+        <w:t xml:space="preserve"> </w:t>
+      </w:r>
+      <w:r>
+        <w:rPr>
+          <w:rStyle w:val="StringTok"/>
+        </w:rPr>
+        <w:t xml:space="preserve">"Join us for an engaging seminar that explores the latest trends in digital innovation."</w:t>
+      </w:r>
+      <w:r>
+        <w:rPr>
+          <w:rStyle w:val="FunctionTok"/>
+        </w:rPr>
+        <w:t xml:space="preserve">,</w:t>
+      </w:r>
+      <w:r>
+        <w:br/>
+      </w:r>
+      <w:r>
+        <w:rPr>
+          <w:rStyle w:val="NormalTok"/>
+        </w:rPr>
+        <w:t xml:space="preserve">    </w:t>
+      </w:r>
+      <w:r>
+        <w:rPr>
+          <w:rStyle w:val="DataTypeTok"/>
+        </w:rPr>
+        <w:t xml:space="preserve">"status"</w:t>
+      </w:r>
+      <w:r>
+        <w:rPr>
+          <w:rStyle w:val="FunctionTok"/>
+        </w:rPr>
+        <w:t xml:space="preserve">:</w:t>
+      </w:r>
+      <w:r>
+        <w:rPr>
+          <w:rStyle w:val="NormalTok"/>
+        </w:rPr>
+        <w:t xml:space="preserve"> </w:t>
+      </w:r>
+      <w:r>
+        <w:rPr>
+          <w:rStyle w:val="StringTok"/>
+        </w:rPr>
+        <w:t xml:space="preserve">"active"</w:t>
+      </w:r>
+      <w:r>
+        <w:rPr>
+          <w:rStyle w:val="FunctionTok"/>
+        </w:rPr>
+        <w:t xml:space="preserve">,</w:t>
+      </w:r>
+      <w:r>
+        <w:br/>
+      </w:r>
+      <w:r>
+        <w:rPr>
+          <w:rStyle w:val="NormalTok"/>
+        </w:rPr>
+        <w:t xml:space="preserve">    </w:t>
+      </w:r>
+      <w:r>
+        <w:rPr>
+          <w:rStyle w:val="DataTypeTok"/>
+        </w:rPr>
+        <w:t xml:space="preserve">"created_at"</w:t>
+      </w:r>
+      <w:r>
+        <w:rPr>
+          <w:rStyle w:val="FunctionTok"/>
+        </w:rPr>
+        <w:t xml:space="preserve">:</w:t>
+      </w:r>
+      <w:r>
+        <w:rPr>
+          <w:rStyle w:val="NormalTok"/>
+        </w:rPr>
+        <w:t xml:space="preserve"> </w:t>
+      </w:r>
+      <w:r>
+        <w:rPr>
+          <w:rStyle w:val="StringTok"/>
+        </w:rPr>
+        <w:t xml:space="preserve">"2024-08-30T02:21:09.000000Z"</w:t>
+      </w:r>
+      <w:r>
+        <w:rPr>
+          <w:rStyle w:val="FunctionTok"/>
+        </w:rPr>
+        <w:t xml:space="preserve">,</w:t>
+      </w:r>
+      <w:r>
+        <w:br/>
+      </w:r>
+      <w:r>
+        <w:rPr>
+          <w:rStyle w:val="NormalTok"/>
+        </w:rPr>
+        <w:t xml:space="preserve">    </w:t>
+      </w:r>
+      <w:r>
+        <w:rPr>
+          <w:rStyle w:val="DataTypeTok"/>
+        </w:rPr>
+        <w:t xml:space="preserve">"updated_at"</w:t>
+      </w:r>
+      <w:r>
+        <w:rPr>
+          <w:rStyle w:val="FunctionTok"/>
+        </w:rPr>
+        <w:t xml:space="preserve">:</w:t>
+      </w:r>
+      <w:r>
+        <w:rPr>
+          <w:rStyle w:val="NormalTok"/>
+        </w:rPr>
+        <w:t xml:space="preserve"> </w:t>
+      </w:r>
+      <w:r>
+        <w:rPr>
+          <w:rStyle w:val="StringTok"/>
+        </w:rPr>
+        <w:t xml:space="preserve">"2024-08-30T02:21:09.000000Z"</w:t>
+      </w:r>
+      <w:r>
+        <w:br/>
+      </w:r>
+      <w:r>
+        <w:rPr>
+          <w:rStyle w:val="NormalTok"/>
+        </w:rPr>
+        <w:t xml:space="preserve">  </w:t>
+      </w:r>
+      <w:r>
+        <w:rPr>
+          <w:rStyle w:val="FunctionTok"/>
+        </w:rPr>
+        <w:t xml:space="preserve">}</w:t>
+      </w:r>
+      <w:r>
+        <w:br/>
+      </w:r>
+      <w:r>
+        <w:rPr>
+          <w:rStyle w:val="FunctionTok"/>
+        </w:rPr>
+        <w:t xml:space="preserve">}</w:t>
+      </w:r>
+    </w:p>
+    <w:bookmarkEnd w:id="51"/>
+    <w:bookmarkStart w:id="52" w:name="responses-7"/>
+    <w:p>
+      <w:pPr>
+        <w:pStyle w:val="Heading3"/>
+      </w:pPr>
+      <w:r>
+        <w:t xml:space="preserve">Responses</w:t>
+      </w:r>
+    </w:p>
+    <w:tbl>
+      <w:tblPr>
+        <w:tblStyle w:val="Table"/>
+        <w:tblW w:type="pct" w:w="5000"/>
+        <w:tblLook w:firstRow="1" w:lastRow="0" w:firstColumn="0" w:lastColumn="0" w:noHBand="0" w:noVBand="0" w:val="0020"/>
+      </w:tblPr>
+      <w:tblGrid>
+        <w:gridCol w:w="1980"/>
+        <w:gridCol w:w="1980"/>
+        <w:gridCol w:w="1980"/>
+        <w:gridCol w:w="1980"/>
+      </w:tblGrid>
+      <w:tr>
+        <w:trPr>
+          <w:tblHeader w:val="true"/>
+        </w:trPr>
+        <w:tc>
+          <w:tcPr/>
+          <w:p>
+            <w:pPr>
+              <w:pStyle w:val="Compact"/>
+              <w:jc w:val="left"/>
+            </w:pPr>
+            <w:r>
+              <w:t xml:space="preserve">HTTP Status Code</w:t>
+            </w:r>
+          </w:p>
+        </w:tc>
+        <w:tc>
+          <w:tcPr/>
+          <w:p>
+            <w:pPr>
+              <w:pStyle w:val="Compact"/>
+              <w:jc w:val="left"/>
+            </w:pPr>
+            <w:r>
+              <w:t xml:space="preserve">Meaning</w:t>
+            </w:r>
+          </w:p>
+        </w:tc>
+        <w:tc>
+          <w:tcPr/>
+          <w:p>
+            <w:pPr>
+              <w:pStyle w:val="Compact"/>
+              <w:jc w:val="left"/>
+            </w:pPr>
+            <w:r>
+              <w:t xml:space="preserve">Description</w:t>
+            </w:r>
+          </w:p>
+        </w:tc>
+        <w:tc>
+          <w:tcPr/>
+          <w:p>
+            <w:pPr>
+              <w:pStyle w:val="Compact"/>
+              <w:jc w:val="left"/>
+            </w:pPr>
+            <w:r>
+              <w:t xml:space="preserve">Data schema</w:t>
+            </w:r>
+          </w:p>
+        </w:tc>
+      </w:tr>
+      <w:tr>
+        <w:tc>
+          <w:tcPr/>
+          <w:p>
+            <w:pPr>
+              <w:pStyle w:val="Compact"/>
+              <w:jc w:val="left"/>
+            </w:pPr>
+            <w:r>
+              <w:t xml:space="preserve">200</w:t>
+            </w:r>
+          </w:p>
+        </w:tc>
+        <w:tc>
+          <w:tcPr/>
+          <w:p>
+            <w:pPr>
+              <w:pStyle w:val="Compact"/>
+              <w:jc w:val="left"/>
+            </w:pPr>
+            <w:hyperlink r:id="rId28">
+              <w:r>
+                <w:rPr>
+                  <w:rStyle w:val="Hyperlink"/>
+                </w:rPr>
+                <w:t xml:space="preserve">OK</w:t>
+              </w:r>
+            </w:hyperlink>
+          </w:p>
+        </w:tc>
+        <w:tc>
+          <w:tcPr/>
+          <w:p>
+            <w:pPr>
+              <w:pStyle w:val="Compact"/>
+              <w:jc w:val="left"/>
+            </w:pPr>
+            <w:r>
+              <w:t xml:space="preserve">Success</w:t>
+            </w:r>
+          </w:p>
+        </w:tc>
+        <w:tc>
+          <w:tcPr/>
+          <w:p>
+            <w:pPr>
+              <w:pStyle w:val="Compact"/>
+              <w:jc w:val="left"/>
+            </w:pPr>
+            <w:r>
+              <w:t xml:space="preserve">Inline</w:t>
+            </w:r>
+          </w:p>
+        </w:tc>
+      </w:tr>
+    </w:tbl>
+    <w:bookmarkEnd w:id="52"/>
+    <w:bookmarkStart w:id="53" w:name="responses-data-schema-7"/>
+    <w:p>
+      <w:pPr>
+        <w:pStyle w:val="Heading3"/>
+      </w:pPr>
+      <w:r>
+        <w:t xml:space="preserve">Responses Data Schema</w:t>
+      </w:r>
+    </w:p>
+    <w:p>
+      <w:pPr>
+        <w:pStyle w:val="FirstParagraph"/>
+      </w:pPr>
+      <w:r>
+        <w:t xml:space="preserve">HTTP Status Code</w:t>
+      </w:r>
+      <w:r>
+        <w:t xml:space="preserve"> </w:t>
+      </w:r>
+      <w:r>
+        <w:rPr>
+          <w:bCs/>
+          <w:b/>
+        </w:rPr>
+        <w:t xml:space="preserve">200</w:t>
+      </w:r>
+    </w:p>
+    <w:tbl>
+      <w:tblPr>
+        <w:tblStyle w:val="Table"/>
+        <w:tblW w:type="auto" w:w="0"/>
+        <w:tblLook w:firstRow="1" w:lastRow="0" w:firstColumn="0" w:lastColumn="0" w:noHBand="0" w:noVBand="0" w:val="0020"/>
+      </w:tblPr>
+      <w:tblGrid>
+        <w:gridCol w:w="1320"/>
+        <w:gridCol w:w="1320"/>
+        <w:gridCol w:w="1320"/>
+        <w:gridCol w:w="1320"/>
+        <w:gridCol w:w="1320"/>
+        <w:gridCol w:w="1320"/>
+      </w:tblGrid>
+      <w:tr>
+        <w:trPr>
+          <w:tblHeader w:val="true"/>
+        </w:trPr>
+        <w:tc>
+          <w:tcPr/>
+          <w:p>
+            <w:pPr>
+              <w:pStyle w:val="Compact"/>
+              <w:jc w:val="left"/>
+            </w:pPr>
+            <w:r>
+              <w:t xml:space="preserve">Name</w:t>
+            </w:r>
+          </w:p>
+        </w:tc>
+        <w:tc>
+          <w:tcPr/>
+          <w:p>
+            <w:pPr>
+              <w:pStyle w:val="Compact"/>
+              <w:jc w:val="left"/>
+            </w:pPr>
+            <w:r>
+              <w:t xml:space="preserve">Type</w:t>
+            </w:r>
+          </w:p>
+        </w:tc>
+        <w:tc>
+          <w:tcPr/>
+          <w:p>
+            <w:pPr>
+              <w:pStyle w:val="Compact"/>
+              <w:jc w:val="left"/>
+            </w:pPr>
+            <w:r>
+              <w:t xml:space="preserve">Required</w:t>
+            </w:r>
+          </w:p>
+        </w:tc>
+        <w:tc>
+          <w:tcPr/>
+          <w:p>
+            <w:pPr>
+              <w:pStyle w:val="Compact"/>
+              <w:jc w:val="left"/>
+            </w:pPr>
+            <w:r>
+              <w:t xml:space="preserve">Restrictions</w:t>
+            </w:r>
+          </w:p>
+        </w:tc>
+        <w:tc>
+          <w:tcPr/>
+          <w:p>
+            <w:pPr>
+              <w:pStyle w:val="Compact"/>
+              <w:jc w:val="left"/>
+            </w:pPr>
+            <w:r>
+              <w:t xml:space="preserve">Title</w:t>
+            </w:r>
+          </w:p>
+        </w:tc>
+        <w:tc>
+          <w:tcPr/>
+          <w:p>
+            <w:pPr>
+              <w:pStyle w:val="Compact"/>
+              <w:jc w:val="left"/>
+            </w:pPr>
+            <w:r>
+              <w:t xml:space="preserve">description</w:t>
+            </w:r>
+          </w:p>
+        </w:tc>
+      </w:tr>
+      <w:tr>
+        <w:tc>
+          <w:tcPr/>
+          <w:p>
+            <w:pPr>
+              <w:pStyle w:val="Compact"/>
+              <w:jc w:val="left"/>
+            </w:pPr>
+            <w:r>
+              <w:t xml:space="preserve">» data</w:t>
+            </w:r>
+          </w:p>
+        </w:tc>
+        <w:tc>
+          <w:tcPr/>
+          <w:p>
+            <w:pPr>
+              <w:pStyle w:val="Compact"/>
+              <w:jc w:val="left"/>
+            </w:pPr>
+            <w:r>
+              <w:t xml:space="preserve">object</w:t>
+            </w:r>
+          </w:p>
+        </w:tc>
+        <w:tc>
+          <w:tcPr/>
+          <w:p>
+            <w:pPr>
+              <w:pStyle w:val="Compact"/>
+              <w:jc w:val="left"/>
+            </w:pPr>
+            <w:r>
+              <w:t xml:space="preserve">true</w:t>
+            </w:r>
+          </w:p>
+        </w:tc>
+        <w:tc>
+          <w:tcPr/>
+          <w:p>
+            <w:pPr>
+              <w:pStyle w:val="Compact"/>
+              <w:jc w:val="left"/>
+            </w:pPr>
+            <w:r>
+              <w:t xml:space="preserve">none</w:t>
+            </w:r>
+          </w:p>
+        </w:tc>
+        <w:tc>
+          <w:tcPr/>
+          <w:p>
+            <w:pPr>
+              <w:pStyle w:val="Compact"/>
+            </w:pPr>
+          </w:p>
+        </w:tc>
+        <w:tc>
+          <w:tcPr/>
+          <w:p>
+            <w:pPr>
+              <w:pStyle w:val="Compact"/>
+              <w:jc w:val="left"/>
+            </w:pPr>
+            <w:r>
+              <w:t xml:space="preserve">none</w:t>
+            </w:r>
+          </w:p>
+        </w:tc>
+      </w:tr>
+      <w:tr>
+        <w:tc>
+          <w:tcPr/>
+          <w:p>
+            <w:pPr>
+              <w:pStyle w:val="Compact"/>
+              <w:jc w:val="left"/>
+            </w:pPr>
+            <w:r>
+              <w:t xml:space="preserve">»» id</w:t>
+            </w:r>
+          </w:p>
+        </w:tc>
+        <w:tc>
+          <w:tcPr/>
+          <w:p>
+            <w:pPr>
+              <w:pStyle w:val="Compact"/>
+              <w:jc w:val="left"/>
+            </w:pPr>
+            <w:r>
+              <w:t xml:space="preserve">integer</w:t>
+            </w:r>
+          </w:p>
+        </w:tc>
+        <w:tc>
+          <w:tcPr/>
+          <w:p>
+            <w:pPr>
+              <w:pStyle w:val="Compact"/>
+              <w:jc w:val="left"/>
+            </w:pPr>
+            <w:r>
+              <w:t xml:space="preserve">true</w:t>
+            </w:r>
+          </w:p>
+        </w:tc>
+        <w:tc>
+          <w:tcPr/>
+          <w:p>
+            <w:pPr>
+              <w:pStyle w:val="Compact"/>
+              <w:jc w:val="left"/>
+            </w:pPr>
+            <w:r>
+              <w:t xml:space="preserve">none</w:t>
+            </w:r>
+          </w:p>
+        </w:tc>
+        <w:tc>
+          <w:tcPr/>
+          <w:p>
+            <w:pPr>
+              <w:pStyle w:val="Compact"/>
+            </w:pPr>
+          </w:p>
+        </w:tc>
+        <w:tc>
+          <w:tcPr/>
+          <w:p>
+            <w:pPr>
+              <w:pStyle w:val="Compact"/>
+              <w:jc w:val="left"/>
+            </w:pPr>
+            <w:r>
+              <w:t xml:space="preserve">none</w:t>
+            </w:r>
+          </w:p>
+        </w:tc>
+      </w:tr>
+      <w:tr>
+        <w:tc>
+          <w:tcPr/>
+          <w:p>
+            <w:pPr>
+              <w:pStyle w:val="Compact"/>
+              <w:jc w:val="left"/>
+            </w:pPr>
+            <w:r>
+              <w:t xml:space="preserve">»» title</w:t>
+            </w:r>
+          </w:p>
+        </w:tc>
+        <w:tc>
+          <w:tcPr/>
+          <w:p>
+            <w:pPr>
+              <w:pStyle w:val="Compact"/>
+              <w:jc w:val="left"/>
+            </w:pPr>
+            <w:r>
+              <w:t xml:space="preserve">string</w:t>
+            </w:r>
+          </w:p>
+        </w:tc>
+        <w:tc>
+          <w:tcPr/>
+          <w:p>
+            <w:pPr>
+              <w:pStyle w:val="Compact"/>
+              <w:jc w:val="left"/>
+            </w:pPr>
+            <w:r>
+              <w:t xml:space="preserve">true</w:t>
+            </w:r>
+          </w:p>
+        </w:tc>
+        <w:tc>
+          <w:tcPr/>
+          <w:p>
+            <w:pPr>
+              <w:pStyle w:val="Compact"/>
+              <w:jc w:val="left"/>
+            </w:pPr>
+            <w:r>
+              <w:t xml:space="preserve">none</w:t>
+            </w:r>
+          </w:p>
+        </w:tc>
+        <w:tc>
+          <w:tcPr/>
+          <w:p>
+            <w:pPr>
+              <w:pStyle w:val="Compact"/>
+            </w:pPr>
+          </w:p>
+        </w:tc>
+        <w:tc>
+          <w:tcPr/>
+          <w:p>
+            <w:pPr>
+              <w:pStyle w:val="Compact"/>
+              <w:jc w:val="left"/>
+            </w:pPr>
+            <w:r>
+              <w:t xml:space="preserve">none</w:t>
+            </w:r>
+          </w:p>
+        </w:tc>
+      </w:tr>
+      <w:tr>
+        <w:tc>
+          <w:tcPr/>
+          <w:p>
+            <w:pPr>
+              <w:pStyle w:val="Compact"/>
+              <w:jc w:val="left"/>
+            </w:pPr>
+            <w:r>
+              <w:t xml:space="preserve">»» image_url</w:t>
+            </w:r>
+          </w:p>
+        </w:tc>
+        <w:tc>
+          <w:tcPr/>
+          <w:p>
+            <w:pPr>
+              <w:pStyle w:val="Compact"/>
+              <w:jc w:val="left"/>
+            </w:pPr>
+            <w:r>
+              <w:t xml:space="preserve">string</w:t>
+            </w:r>
+          </w:p>
+        </w:tc>
+        <w:tc>
+          <w:tcPr/>
+          <w:p>
+            <w:pPr>
+              <w:pStyle w:val="Compact"/>
+              <w:jc w:val="left"/>
+            </w:pPr>
+            <w:r>
+              <w:t xml:space="preserve">true</w:t>
+            </w:r>
+          </w:p>
+        </w:tc>
+        <w:tc>
+          <w:tcPr/>
+          <w:p>
+            <w:pPr>
+              <w:pStyle w:val="Compact"/>
+              <w:jc w:val="left"/>
+            </w:pPr>
+            <w:r>
+              <w:t xml:space="preserve">none</w:t>
+            </w:r>
+          </w:p>
+        </w:tc>
+        <w:tc>
+          <w:tcPr/>
+          <w:p>
+            <w:pPr>
+              <w:pStyle w:val="Compact"/>
+            </w:pPr>
+          </w:p>
+        </w:tc>
+        <w:tc>
+          <w:tcPr/>
+          <w:p>
+            <w:pPr>
+              <w:pStyle w:val="Compact"/>
+              <w:jc w:val="left"/>
+            </w:pPr>
+            <w:r>
+              <w:t xml:space="preserve">none</w:t>
+            </w:r>
+          </w:p>
+        </w:tc>
+      </w:tr>
+      <w:tr>
+        <w:tc>
+          <w:tcPr/>
+          <w:p>
+            <w:pPr>
+              <w:pStyle w:val="Compact"/>
+              <w:jc w:val="left"/>
+            </w:pPr>
+            <w:r>
+              <w:t xml:space="preserve">»» description</w:t>
+            </w:r>
+          </w:p>
+        </w:tc>
+        <w:tc>
+          <w:tcPr/>
+          <w:p>
+            <w:pPr>
+              <w:pStyle w:val="Compact"/>
+              <w:jc w:val="left"/>
+            </w:pPr>
+            <w:r>
+              <w:t xml:space="preserve">string</w:t>
+            </w:r>
+          </w:p>
+        </w:tc>
+        <w:tc>
+          <w:tcPr/>
+          <w:p>
+            <w:pPr>
+              <w:pStyle w:val="Compact"/>
+              <w:jc w:val="left"/>
+            </w:pPr>
+            <w:r>
+              <w:t xml:space="preserve">true</w:t>
+            </w:r>
+          </w:p>
+        </w:tc>
+        <w:tc>
+          <w:tcPr/>
+          <w:p>
+            <w:pPr>
+              <w:pStyle w:val="Compact"/>
+              <w:jc w:val="left"/>
+            </w:pPr>
+            <w:r>
+              <w:t xml:space="preserve">none</w:t>
+            </w:r>
+          </w:p>
+        </w:tc>
+        <w:tc>
+          <w:tcPr/>
+          <w:p>
+            <w:pPr>
+              <w:pStyle w:val="Compact"/>
+            </w:pPr>
+          </w:p>
+        </w:tc>
+        <w:tc>
+          <w:tcPr/>
+          <w:p>
+            <w:pPr>
+              <w:pStyle w:val="Compact"/>
+              <w:jc w:val="left"/>
+            </w:pPr>
+            <w:r>
+              <w:t xml:space="preserve">none</w:t>
+            </w:r>
+          </w:p>
+        </w:tc>
+      </w:tr>
+      <w:tr>
+        <w:tc>
+          <w:tcPr/>
+          <w:p>
+            <w:pPr>
+              <w:pStyle w:val="Compact"/>
+              <w:jc w:val="left"/>
+            </w:pPr>
+            <w:r>
+              <w:t xml:space="preserve">»» status</w:t>
+            </w:r>
+          </w:p>
+        </w:tc>
+        <w:tc>
+          <w:tcPr/>
+          <w:p>
+            <w:pPr>
+              <w:pStyle w:val="Compact"/>
+              <w:jc w:val="left"/>
+            </w:pPr>
+            <w:r>
+              <w:t xml:space="preserve">string</w:t>
+            </w:r>
+          </w:p>
+        </w:tc>
+        <w:tc>
+          <w:tcPr/>
+          <w:p>
+            <w:pPr>
+              <w:pStyle w:val="Compact"/>
+              <w:jc w:val="left"/>
+            </w:pPr>
+            <w:r>
+              <w:t xml:space="preserve">true</w:t>
+            </w:r>
+          </w:p>
+        </w:tc>
+        <w:tc>
+          <w:tcPr/>
+          <w:p>
+            <w:pPr>
+              <w:pStyle w:val="Compact"/>
+              <w:jc w:val="left"/>
+            </w:pPr>
+            <w:r>
+              <w:t xml:space="preserve">none</w:t>
+            </w:r>
+          </w:p>
+        </w:tc>
+        <w:tc>
+          <w:tcPr/>
+          <w:p>
+            <w:pPr>
+              <w:pStyle w:val="Compact"/>
+            </w:pPr>
+          </w:p>
+        </w:tc>
+        <w:tc>
+          <w:tcPr/>
+          <w:p>
+            <w:pPr>
+              <w:pStyle w:val="Compact"/>
+              <w:jc w:val="left"/>
+            </w:pPr>
+            <w:r>
+              <w:t xml:space="preserve">none</w:t>
+            </w:r>
+          </w:p>
+        </w:tc>
+      </w:tr>
+      <w:tr>
+        <w:tc>
+          <w:tcPr/>
+          <w:p>
+            <w:pPr>
+              <w:pStyle w:val="Compact"/>
+              <w:jc w:val="left"/>
+            </w:pPr>
+            <w:r>
+              <w:t xml:space="preserve">»» created_at</w:t>
+            </w:r>
+          </w:p>
+        </w:tc>
+        <w:tc>
+          <w:tcPr/>
+          <w:p>
+            <w:pPr>
+              <w:pStyle w:val="Compact"/>
+              <w:jc w:val="left"/>
+            </w:pPr>
+            <w:r>
+              <w:t xml:space="preserve">string</w:t>
+            </w:r>
+          </w:p>
+        </w:tc>
+        <w:tc>
+          <w:tcPr/>
+          <w:p>
+            <w:pPr>
+              <w:pStyle w:val="Compact"/>
+              <w:jc w:val="left"/>
+            </w:pPr>
+            <w:r>
+              <w:t xml:space="preserve">true</w:t>
+            </w:r>
+          </w:p>
+        </w:tc>
+        <w:tc>
+          <w:tcPr/>
+          <w:p>
+            <w:pPr>
+              <w:pStyle w:val="Compact"/>
+              <w:jc w:val="left"/>
+            </w:pPr>
+            <w:r>
+              <w:t xml:space="preserve">none</w:t>
+            </w:r>
+          </w:p>
+        </w:tc>
+        <w:tc>
+          <w:tcPr/>
+          <w:p>
+            <w:pPr>
+              <w:pStyle w:val="Compact"/>
+            </w:pPr>
+          </w:p>
+        </w:tc>
+        <w:tc>
+          <w:tcPr/>
+          <w:p>
+            <w:pPr>
+              <w:pStyle w:val="Compact"/>
+              <w:jc w:val="left"/>
+            </w:pPr>
+            <w:r>
+              <w:t xml:space="preserve">none</w:t>
+            </w:r>
+          </w:p>
+        </w:tc>
+      </w:tr>
+      <w:tr>
+        <w:tc>
+          <w:tcPr/>
+          <w:p>
+            <w:pPr>
+              <w:pStyle w:val="Compact"/>
+              <w:jc w:val="left"/>
+            </w:pPr>
+            <w:r>
+              <w:t xml:space="preserve">»» updated_at</w:t>
+            </w:r>
+          </w:p>
+        </w:tc>
+        <w:tc>
+          <w:tcPr/>
+          <w:p>
+            <w:pPr>
+              <w:pStyle w:val="Compact"/>
+              <w:jc w:val="left"/>
+            </w:pPr>
+            <w:r>
+              <w:t xml:space="preserve">string</w:t>
+            </w:r>
+          </w:p>
+        </w:tc>
+        <w:tc>
+          <w:tcPr/>
+          <w:p>
+            <w:pPr>
+              <w:pStyle w:val="Compact"/>
+              <w:jc w:val="left"/>
+            </w:pPr>
+            <w:r>
+              <w:t xml:space="preserve">true</w:t>
+            </w:r>
+          </w:p>
+        </w:tc>
+        <w:tc>
+          <w:tcPr/>
+          <w:p>
+            <w:pPr>
+              <w:pStyle w:val="Compact"/>
+              <w:jc w:val="left"/>
+            </w:pPr>
+            <w:r>
+              <w:t xml:space="preserve">none</w:t>
+            </w:r>
+          </w:p>
+        </w:tc>
+        <w:tc>
+          <w:tcPr/>
+          <w:p>
+            <w:pPr>
+              <w:pStyle w:val="Compact"/>
+            </w:pPr>
+          </w:p>
+        </w:tc>
+        <w:tc>
+          <w:tcPr/>
+          <w:p>
+            <w:pPr>
+              <w:pStyle w:val="Compact"/>
+              <w:jc w:val="left"/>
+            </w:pPr>
+            <w:r>
+              <w:t xml:space="preserve">none</w:t>
+            </w:r>
+          </w:p>
+        </w:tc>
+      </w:tr>
+    </w:tbl>
+    <w:bookmarkEnd w:id="53"/>
+    <w:bookmarkEnd w:id="54"/>
+    <w:bookmarkStart w:id="58" w:name="post-banner---update"/>
+    <w:p>
+      <w:pPr>
+        <w:pStyle w:val="Heading2"/>
+      </w:pPr>
+      <w:r>
+        <w:t xml:space="preserve">POST Banner - Update</w:t>
+      </w:r>
+    </w:p>
+    <w:p>
+      <w:pPr>
+        <w:pStyle w:val="FirstParagraph"/>
+      </w:pPr>
+      <w:r>
+        <w:t xml:space="preserve">POST /api/banners/{id}</w:t>
+      </w:r>
+    </w:p>
+    <w:p>
+      <w:pPr>
+        <w:pStyle w:val="BodyText"/>
+      </w:pPr>
+      <w:r>
+        <w:t xml:space="preserve">Endpoint untuk memperbarui banner by id.</w:t>
+      </w:r>
+    </w:p>
+    <w:p>
+      <w:pPr>
+        <w:pStyle w:val="BodyText"/>
+      </w:pPr>
+      <w:r>
+        <w:t xml:space="preserve">Hanya bisa diakses oleh Admin.</w:t>
+      </w:r>
+    </w:p>
+    <w:p>
+      <w:pPr>
+        <w:pStyle w:val="BlockText"/>
+      </w:pPr>
+      <w:r>
+        <w:t xml:space="preserve">Body Parameters</w:t>
+      </w:r>
+    </w:p>
+    <w:p>
+      <w:pPr>
+        <w:pStyle w:val="SourceCode"/>
+      </w:pPr>
+      <w:r>
+        <w:rPr>
+          <w:rStyle w:val="FunctionTok"/>
+        </w:rPr>
+        <w:t xml:space="preserve">status</w:t>
+      </w:r>
+      <w:r>
+        <w:rPr>
+          <w:rStyle w:val="KeywordTok"/>
+        </w:rPr>
+        <w:t xml:space="preserve">:</w:t>
+      </w:r>
+      <w:r>
+        <w:rPr>
+          <w:rStyle w:val="AttributeTok"/>
+        </w:rPr>
+        <w:t xml:space="preserve"> inactive</w:t>
+      </w:r>
+      <w:r>
+        <w:br/>
+      </w:r>
+      <w:r>
+        <w:rPr>
+          <w:rStyle w:val="FunctionTok"/>
+        </w:rPr>
+        <w:t xml:space="preserve">_method</w:t>
+      </w:r>
+      <w:r>
+        <w:rPr>
+          <w:rStyle w:val="KeywordTok"/>
+        </w:rPr>
+        <w:t xml:space="preserve">:</w:t>
+      </w:r>
+      <w:r>
+        <w:rPr>
+          <w:rStyle w:val="AttributeTok"/>
+        </w:rPr>
+        <w:t xml:space="preserve"> PUT</w:t>
+      </w:r>
+    </w:p>
+    <w:bookmarkStart w:id="55" w:name="params-5"/>
+    <w:p>
+      <w:pPr>
+        <w:pStyle w:val="Heading3"/>
+      </w:pPr>
+      <w:r>
+        <w:t xml:space="preserve">Params</w:t>
+      </w:r>
+    </w:p>
+    <w:tbl>
+      <w:tblPr>
+        <w:tblStyle w:val="Table"/>
+        <w:tblW w:type="auto" w:w="0"/>
+        <w:tblLook w:firstRow="1" w:lastRow="0" w:firstColumn="0" w:lastColumn="0" w:noHBand="0" w:noVBand="0" w:val="0020"/>
+      </w:tblPr>
+      <w:tblGrid>
+        <w:gridCol w:w="1584"/>
+        <w:gridCol w:w="1584"/>
+        <w:gridCol w:w="1584"/>
+        <w:gridCol w:w="1584"/>
+        <w:gridCol w:w="1584"/>
+      </w:tblGrid>
+      <w:tr>
+        <w:trPr>
+          <w:tblHeader w:val="true"/>
+        </w:trPr>
+        <w:tc>
+          <w:tcPr/>
+          <w:p>
+            <w:pPr>
+              <w:pStyle w:val="Compact"/>
+              <w:jc w:val="left"/>
+            </w:pPr>
+            <w:r>
+              <w:t xml:space="preserve">Name</w:t>
+            </w:r>
+          </w:p>
+        </w:tc>
+        <w:tc>
+          <w:tcPr/>
+          <w:p>
+            <w:pPr>
+              <w:pStyle w:val="Compact"/>
+              <w:jc w:val="left"/>
+            </w:pPr>
+            <w:r>
+              <w:t xml:space="preserve">Location</w:t>
+            </w:r>
+          </w:p>
+        </w:tc>
+        <w:tc>
+          <w:tcPr/>
+          <w:p>
+            <w:pPr>
+              <w:pStyle w:val="Compact"/>
+              <w:jc w:val="left"/>
+            </w:pPr>
+            <w:r>
+              <w:t xml:space="preserve">Type</w:t>
+            </w:r>
+          </w:p>
+        </w:tc>
+        <w:tc>
+          <w:tcPr/>
+          <w:p>
+            <w:pPr>
+              <w:pStyle w:val="Compact"/>
+              <w:jc w:val="left"/>
+            </w:pPr>
+            <w:r>
+              <w:t xml:space="preserve">Required</w:t>
+            </w:r>
+          </w:p>
+        </w:tc>
+        <w:tc>
+          <w:tcPr/>
+          <w:p>
+            <w:pPr>
+              <w:pStyle w:val="Compact"/>
+              <w:jc w:val="left"/>
+            </w:pPr>
+            <w:r>
+              <w:t xml:space="preserve">Description</w:t>
+            </w:r>
+          </w:p>
+        </w:tc>
+      </w:tr>
+      <w:tr>
+        <w:tc>
+          <w:tcPr/>
+          <w:p>
+            <w:pPr>
+              <w:pStyle w:val="Compact"/>
+              <w:jc w:val="left"/>
+            </w:pPr>
+            <w:r>
+              <w:t xml:space="preserve">id</w:t>
+            </w:r>
+          </w:p>
+        </w:tc>
+        <w:tc>
+          <w:tcPr/>
+          <w:p>
+            <w:pPr>
+              <w:pStyle w:val="Compact"/>
+              <w:jc w:val="left"/>
+            </w:pPr>
+            <w:r>
+              <w:t xml:space="preserve">path</w:t>
+            </w:r>
+          </w:p>
+        </w:tc>
+        <w:tc>
+          <w:tcPr/>
+          <w:p>
+            <w:pPr>
+              <w:pStyle w:val="Compact"/>
+              <w:jc w:val="left"/>
+            </w:pPr>
+            <w:r>
+              <w:t xml:space="preserve">string</w:t>
+            </w:r>
+          </w:p>
+        </w:tc>
+        <w:tc>
+          <w:tcPr/>
+          <w:p>
+            <w:pPr>
+              <w:pStyle w:val="Compact"/>
+              <w:jc w:val="left"/>
+            </w:pPr>
+            <w:r>
+              <w:t xml:space="preserve">yes</w:t>
+            </w:r>
+          </w:p>
+        </w:tc>
+        <w:tc>
+          <w:tcPr/>
+          <w:p>
+            <w:pPr>
+              <w:pStyle w:val="Compact"/>
+              <w:jc w:val="left"/>
+            </w:pPr>
+            <w:r>
+              <w:t xml:space="preserve">none</w:t>
+            </w:r>
+          </w:p>
+        </w:tc>
+      </w:tr>
+      <w:tr>
+        <w:tc>
+          <w:tcPr/>
+          <w:p>
+            <w:pPr>
+              <w:pStyle w:val="Compact"/>
+              <w:jc w:val="left"/>
+            </w:pPr>
+            <w:r>
+              <w:t xml:space="preserve">body</w:t>
+            </w:r>
+          </w:p>
+        </w:tc>
+        <w:tc>
+          <w:tcPr/>
+          <w:p>
+            <w:pPr>
+              <w:pStyle w:val="Compact"/>
+              <w:jc w:val="left"/>
+            </w:pPr>
+            <w:r>
+              <w:t xml:space="preserve">body</w:t>
+            </w:r>
+          </w:p>
+        </w:tc>
+        <w:tc>
+          <w:tcPr/>
+          <w:p>
+            <w:pPr>
+              <w:pStyle w:val="Compact"/>
+              <w:jc w:val="left"/>
+            </w:pPr>
+            <w:r>
+              <w:t xml:space="preserve">object</w:t>
+            </w:r>
+          </w:p>
+        </w:tc>
+        <w:tc>
+          <w:tcPr/>
+          <w:p>
+            <w:pPr>
+              <w:pStyle w:val="Compact"/>
+              <w:jc w:val="left"/>
+            </w:pPr>
+            <w:r>
+              <w:t xml:space="preserve">no</w:t>
+            </w:r>
+          </w:p>
+        </w:tc>
+        <w:tc>
+          <w:tcPr/>
+          <w:p>
+            <w:pPr>
+              <w:pStyle w:val="Compact"/>
+              <w:jc w:val="left"/>
+            </w:pPr>
+            <w:r>
+              <w:t xml:space="preserve">none</w:t>
+            </w:r>
+          </w:p>
+        </w:tc>
+      </w:tr>
+      <w:tr>
+        <w:tc>
+          <w:tcPr/>
+          <w:p>
+            <w:pPr>
+              <w:pStyle w:val="Compact"/>
+              <w:jc w:val="left"/>
+            </w:pPr>
+            <w:r>
+              <w:t xml:space="preserve">» status</w:t>
+            </w:r>
+          </w:p>
+        </w:tc>
+        <w:tc>
+          <w:tcPr/>
+          <w:p>
+            <w:pPr>
+              <w:pStyle w:val="Compact"/>
+              <w:jc w:val="left"/>
+            </w:pPr>
+            <w:r>
+              <w:t xml:space="preserve">body</w:t>
+            </w:r>
+          </w:p>
+        </w:tc>
+        <w:tc>
+          <w:tcPr/>
+          <w:p>
+            <w:pPr>
+              <w:pStyle w:val="Compact"/>
+              <w:jc w:val="left"/>
+            </w:pPr>
+            <w:r>
+              <w:t xml:space="preserve">string</w:t>
+            </w:r>
+          </w:p>
+        </w:tc>
+        <w:tc>
+          <w:tcPr/>
+          <w:p>
+            <w:pPr>
+              <w:pStyle w:val="Compact"/>
+              <w:jc w:val="left"/>
+            </w:pPr>
+            <w:r>
+              <w:t xml:space="preserve">yes</w:t>
+            </w:r>
+          </w:p>
+        </w:tc>
+        <w:tc>
+          <w:tcPr/>
+          <w:p>
+            <w:pPr>
+              <w:pStyle w:val="Compact"/>
+              <w:jc w:val="left"/>
+            </w:pPr>
+            <w:r>
+              <w:t xml:space="preserve">none</w:t>
+            </w:r>
+          </w:p>
+        </w:tc>
+      </w:tr>
+      <w:tr>
+        <w:tc>
+          <w:tcPr/>
+          <w:p>
+            <w:pPr>
+              <w:pStyle w:val="Compact"/>
+              <w:jc w:val="left"/>
+            </w:pPr>
+            <w:r>
+              <w:t xml:space="preserve">» _method</w:t>
+            </w:r>
+          </w:p>
+        </w:tc>
+        <w:tc>
+          <w:tcPr/>
+          <w:p>
+            <w:pPr>
+              <w:pStyle w:val="Compact"/>
+              <w:jc w:val="left"/>
+            </w:pPr>
+            <w:r>
+              <w:t xml:space="preserve">body</w:t>
+            </w:r>
+          </w:p>
+        </w:tc>
+        <w:tc>
+          <w:tcPr/>
+          <w:p>
+            <w:pPr>
+              <w:pStyle w:val="Compact"/>
+              <w:jc w:val="left"/>
+            </w:pPr>
+            <w:r>
+              <w:t xml:space="preserve">string</w:t>
+            </w:r>
+          </w:p>
+        </w:tc>
+        <w:tc>
+          <w:tcPr/>
+          <w:p>
+            <w:pPr>
+              <w:pStyle w:val="Compact"/>
+              <w:jc w:val="left"/>
+            </w:pPr>
+            <w:r>
+              <w:t xml:space="preserve">yes</w:t>
+            </w:r>
+          </w:p>
+        </w:tc>
+        <w:tc>
+          <w:tcPr/>
+          <w:p>
+            <w:pPr>
+              <w:pStyle w:val="Compact"/>
+              <w:jc w:val="left"/>
+            </w:pPr>
+            <w:r>
+              <w:t xml:space="preserve">none</w:t>
+            </w:r>
+          </w:p>
+        </w:tc>
+      </w:tr>
+    </w:tbl>
+    <w:p>
+      <w:pPr>
+        <w:pStyle w:val="BlockText"/>
+      </w:pPr>
+      <w:r>
+        <w:t xml:space="preserve">Response Examples</w:t>
+      </w:r>
+    </w:p>
+    <w:p>
+      <w:pPr>
+        <w:pStyle w:val="BlockText"/>
+      </w:pPr>
+      <w:r>
+        <w:t xml:space="preserve">Success</w:t>
+      </w:r>
+    </w:p>
+    <w:p>
+      <w:pPr>
+        <w:pStyle w:val="SourceCode"/>
+      </w:pPr>
+      <w:r>
+        <w:rPr>
+          <w:rStyle w:val="FunctionTok"/>
+        </w:rPr>
+        <w:t xml:space="preserve">{</w:t>
+      </w:r>
+      <w:r>
+        <w:br/>
+      </w:r>
+      <w:r>
+        <w:rPr>
+          <w:rStyle w:val="NormalTok"/>
+        </w:rPr>
+        <w:t xml:space="preserve">  </w:t>
+      </w:r>
+      <w:r>
+        <w:rPr>
+          <w:rStyle w:val="DataTypeTok"/>
+        </w:rPr>
+        <w:t xml:space="preserve">"data"</w:t>
+      </w:r>
+      <w:r>
+        <w:rPr>
+          <w:rStyle w:val="FunctionTok"/>
+        </w:rPr>
+        <w:t xml:space="preserve">:</w:t>
+      </w:r>
+      <w:r>
+        <w:rPr>
+          <w:rStyle w:val="NormalTok"/>
+        </w:rPr>
+        <w:t xml:space="preserve"> </w:t>
+      </w:r>
+      <w:r>
+        <w:rPr>
+          <w:rStyle w:val="FunctionTok"/>
+        </w:rPr>
+        <w:t xml:space="preserve">{</w:t>
+      </w:r>
+      <w:r>
+        <w:br/>
+      </w:r>
+      <w:r>
+        <w:rPr>
+          <w:rStyle w:val="NormalTok"/>
+        </w:rPr>
+        <w:t xml:space="preserve">    </w:t>
+      </w:r>
+      <w:r>
+        <w:rPr>
+          <w:rStyle w:val="DataTypeTok"/>
+        </w:rPr>
+        <w:t xml:space="preserve">"id"</w:t>
+      </w:r>
+      <w:r>
+        <w:rPr>
+          <w:rStyle w:val="FunctionTok"/>
+        </w:rPr>
+        <w:t xml:space="preserve">:</w:t>
+      </w:r>
+      <w:r>
+        <w:rPr>
+          <w:rStyle w:val="NormalTok"/>
+        </w:rPr>
+        <w:t xml:space="preserve"> </w:t>
+      </w:r>
+      <w:r>
+        <w:rPr>
+          <w:rStyle w:val="DecValTok"/>
+        </w:rPr>
+        <w:t xml:space="preserve">2</w:t>
+      </w:r>
+      <w:r>
+        <w:rPr>
+          <w:rStyle w:val="FunctionTok"/>
+        </w:rPr>
+        <w:t xml:space="preserve">,</w:t>
+      </w:r>
+      <w:r>
+        <w:br/>
+      </w:r>
+      <w:r>
+        <w:rPr>
+          <w:rStyle w:val="NormalTok"/>
+        </w:rPr>
+        <w:t xml:space="preserve">    </w:t>
+      </w:r>
+      <w:r>
+        <w:rPr>
+          <w:rStyle w:val="DataTypeTok"/>
+        </w:rPr>
+        <w:t xml:space="preserve">"title"</w:t>
+      </w:r>
+      <w:r>
+        <w:rPr>
+          <w:rStyle w:val="FunctionTok"/>
+        </w:rPr>
+        <w:t xml:space="preserve">:</w:t>
+      </w:r>
+      <w:r>
+        <w:rPr>
+          <w:rStyle w:val="NormalTok"/>
+        </w:rPr>
+        <w:t xml:space="preserve"> </w:t>
+      </w:r>
+      <w:r>
+        <w:rPr>
+          <w:rStyle w:val="StringTok"/>
+        </w:rPr>
+        <w:t xml:space="preserve">"Seminar"</w:t>
+      </w:r>
+      <w:r>
+        <w:rPr>
+          <w:rStyle w:val="FunctionTok"/>
+        </w:rPr>
+        <w:t xml:space="preserve">,</w:t>
+      </w:r>
+      <w:r>
+        <w:br/>
+      </w:r>
+      <w:r>
+        <w:rPr>
+          <w:rStyle w:val="NormalTok"/>
+        </w:rPr>
+        <w:t xml:space="preserve">    </w:t>
+      </w:r>
+      <w:r>
+        <w:rPr>
+          <w:rStyle w:val="DataTypeTok"/>
+        </w:rPr>
+        <w:t xml:space="preserve">"image_url"</w:t>
+      </w:r>
+      <w:r>
+        <w:rPr>
+          <w:rStyle w:val="FunctionTok"/>
+        </w:rPr>
+        <w:t xml:space="preserve">:</w:t>
+      </w:r>
+      <w:r>
+        <w:rPr>
+          <w:rStyle w:val="NormalTok"/>
+        </w:rPr>
+        <w:t xml:space="preserve"> </w:t>
+      </w:r>
+      <w:r>
+        <w:rPr>
+          <w:rStyle w:val="StringTok"/>
+        </w:rPr>
+        <w:t xml:space="preserve">"uploads/banners/j592ZWfMU18lCOVR.jpg"</w:t>
+      </w:r>
+      <w:r>
+        <w:rPr>
+          <w:rStyle w:val="FunctionTok"/>
+        </w:rPr>
+        <w:t xml:space="preserve">,</w:t>
+      </w:r>
+      <w:r>
+        <w:br/>
+      </w:r>
+      <w:r>
+        <w:rPr>
+          <w:rStyle w:val="NormalTok"/>
+        </w:rPr>
+        <w:t xml:space="preserve">    </w:t>
+      </w:r>
+      <w:r>
+        <w:rPr>
+          <w:rStyle w:val="DataTypeTok"/>
+        </w:rPr>
+        <w:t xml:space="preserve">"description"</w:t>
+      </w:r>
+      <w:r>
+        <w:rPr>
+          <w:rStyle w:val="FunctionTok"/>
+        </w:rPr>
+        <w:t xml:space="preserve">:</w:t>
+      </w:r>
+      <w:r>
+        <w:rPr>
+          <w:rStyle w:val="NormalTok"/>
+        </w:rPr>
+        <w:t xml:space="preserve"> </w:t>
+      </w:r>
+      <w:r>
+        <w:rPr>
+          <w:rStyle w:val="StringTok"/>
+        </w:rPr>
+        <w:t xml:space="preserve">"Join us for an engaging seminar that explores the latest trends in digital innovation."</w:t>
+      </w:r>
+      <w:r>
+        <w:rPr>
+          <w:rStyle w:val="FunctionTok"/>
+        </w:rPr>
+        <w:t xml:space="preserve">,</w:t>
+      </w:r>
+      <w:r>
+        <w:br/>
+      </w:r>
+      <w:r>
+        <w:rPr>
+          <w:rStyle w:val="NormalTok"/>
+        </w:rPr>
+        <w:t xml:space="preserve">    </w:t>
+      </w:r>
+      <w:r>
+        <w:rPr>
+          <w:rStyle w:val="DataTypeTok"/>
+        </w:rPr>
+        <w:t xml:space="preserve">"status"</w:t>
+      </w:r>
+      <w:r>
+        <w:rPr>
+          <w:rStyle w:val="FunctionTok"/>
+        </w:rPr>
+        <w:t xml:space="preserve">:</w:t>
+      </w:r>
+      <w:r>
+        <w:rPr>
+          <w:rStyle w:val="NormalTok"/>
+        </w:rPr>
+        <w:t xml:space="preserve"> </w:t>
+      </w:r>
+      <w:r>
+        <w:rPr>
+          <w:rStyle w:val="StringTok"/>
+        </w:rPr>
+        <w:t xml:space="preserve">"inactive"</w:t>
+      </w:r>
+      <w:r>
+        <w:rPr>
+          <w:rStyle w:val="FunctionTok"/>
+        </w:rPr>
+        <w:t xml:space="preserve">,</w:t>
+      </w:r>
+      <w:r>
+        <w:br/>
+      </w:r>
+      <w:r>
+        <w:rPr>
+          <w:rStyle w:val="NormalTok"/>
+        </w:rPr>
+        <w:t xml:space="preserve">    </w:t>
+      </w:r>
+      <w:r>
+        <w:rPr>
+          <w:rStyle w:val="DataTypeTok"/>
+        </w:rPr>
+        <w:t xml:space="preserve">"created_at"</w:t>
+      </w:r>
+      <w:r>
+        <w:rPr>
+          <w:rStyle w:val="FunctionTok"/>
+        </w:rPr>
+        <w:t xml:space="preserve">:</w:t>
+      </w:r>
+      <w:r>
+        <w:rPr>
+          <w:rStyle w:val="NormalTok"/>
+        </w:rPr>
+        <w:t xml:space="preserve"> </w:t>
+      </w:r>
+      <w:r>
+        <w:rPr>
+          <w:rStyle w:val="StringTok"/>
+        </w:rPr>
+        <w:t xml:space="preserve">"2024-08-30T02:21:09.000000Z"</w:t>
+      </w:r>
+      <w:r>
+        <w:rPr>
+          <w:rStyle w:val="FunctionTok"/>
+        </w:rPr>
+        <w:t xml:space="preserve">,</w:t>
+      </w:r>
+      <w:r>
+        <w:br/>
+      </w:r>
+      <w:r>
+        <w:rPr>
+          <w:rStyle w:val="NormalTok"/>
+        </w:rPr>
+        <w:t xml:space="preserve">    </w:t>
+      </w:r>
+      <w:r>
+        <w:rPr>
+          <w:rStyle w:val="DataTypeTok"/>
+        </w:rPr>
+        <w:t xml:space="preserve">"updated_at"</w:t>
+      </w:r>
+      <w:r>
+        <w:rPr>
+          <w:rStyle w:val="FunctionTok"/>
+        </w:rPr>
+        <w:t xml:space="preserve">:</w:t>
+      </w:r>
+      <w:r>
+        <w:rPr>
+          <w:rStyle w:val="NormalTok"/>
+        </w:rPr>
+        <w:t xml:space="preserve"> </w:t>
+      </w:r>
+      <w:r>
+        <w:rPr>
+          <w:rStyle w:val="StringTok"/>
+        </w:rPr>
+        <w:t xml:space="preserve">"2024-08-30T02:26:54.000000Z"</w:t>
+      </w:r>
+      <w:r>
+        <w:br/>
+      </w:r>
+      <w:r>
+        <w:rPr>
+          <w:rStyle w:val="NormalTok"/>
+        </w:rPr>
+        <w:t xml:space="preserve">  </w:t>
+      </w:r>
+      <w:r>
+        <w:rPr>
+          <w:rStyle w:val="FunctionTok"/>
+        </w:rPr>
+        <w:t xml:space="preserve">}</w:t>
+      </w:r>
+      <w:r>
+        <w:br/>
+      </w:r>
+      <w:r>
+        <w:rPr>
+          <w:rStyle w:val="FunctionTok"/>
+        </w:rPr>
+        <w:t xml:space="preserve">}</w:t>
+      </w:r>
+    </w:p>
+    <w:bookmarkEnd w:id="55"/>
+    <w:bookmarkStart w:id="56" w:name="responses-8"/>
+    <w:p>
+      <w:pPr>
+        <w:pStyle w:val="Heading3"/>
+      </w:pPr>
+      <w:r>
+        <w:t xml:space="preserve">Responses</w:t>
+      </w:r>
+    </w:p>
+    <w:tbl>
+      <w:tblPr>
+        <w:tblStyle w:val="Table"/>
+        <w:tblW w:type="pct" w:w="5000"/>
+        <w:tblLook w:firstRow="1" w:lastRow="0" w:firstColumn="0" w:lastColumn="0" w:noHBand="0" w:noVBand="0" w:val="0020"/>
+      </w:tblPr>
+      <w:tblGrid>
+        <w:gridCol w:w="1980"/>
+        <w:gridCol w:w="1980"/>
+        <w:gridCol w:w="1980"/>
+        <w:gridCol w:w="1980"/>
+      </w:tblGrid>
+      <w:tr>
+        <w:trPr>
+          <w:tblHeader w:val="true"/>
+        </w:trPr>
+        <w:tc>
+          <w:tcPr/>
+          <w:p>
+            <w:pPr>
+              <w:pStyle w:val="Compact"/>
+              <w:jc w:val="left"/>
+            </w:pPr>
+            <w:r>
+              <w:t xml:space="preserve">HTTP Status Code</w:t>
+            </w:r>
+          </w:p>
+        </w:tc>
+        <w:tc>
+          <w:tcPr/>
+          <w:p>
+            <w:pPr>
+              <w:pStyle w:val="Compact"/>
+              <w:jc w:val="left"/>
+            </w:pPr>
+            <w:r>
+              <w:t xml:space="preserve">Meaning</w:t>
+            </w:r>
+          </w:p>
+        </w:tc>
+        <w:tc>
+          <w:tcPr/>
+          <w:p>
+            <w:pPr>
+              <w:pStyle w:val="Compact"/>
+              <w:jc w:val="left"/>
+            </w:pPr>
+            <w:r>
+              <w:t xml:space="preserve">Description</w:t>
+            </w:r>
+          </w:p>
+        </w:tc>
+        <w:tc>
+          <w:tcPr/>
+          <w:p>
+            <w:pPr>
+              <w:pStyle w:val="Compact"/>
+              <w:jc w:val="left"/>
+            </w:pPr>
+            <w:r>
+              <w:t xml:space="preserve">Data schema</w:t>
+            </w:r>
+          </w:p>
+        </w:tc>
+      </w:tr>
+      <w:tr>
+        <w:tc>
+          <w:tcPr/>
+          <w:p>
+            <w:pPr>
+              <w:pStyle w:val="Compact"/>
+              <w:jc w:val="left"/>
+            </w:pPr>
+            <w:r>
+              <w:t xml:space="preserve">200</w:t>
+            </w:r>
+          </w:p>
+        </w:tc>
+        <w:tc>
+          <w:tcPr/>
+          <w:p>
+            <w:pPr>
+              <w:pStyle w:val="Compact"/>
+              <w:jc w:val="left"/>
+            </w:pPr>
+            <w:hyperlink r:id="rId28">
+              <w:r>
+                <w:rPr>
+                  <w:rStyle w:val="Hyperlink"/>
+                </w:rPr>
+                <w:t xml:space="preserve">OK</w:t>
+              </w:r>
+            </w:hyperlink>
+          </w:p>
+        </w:tc>
+        <w:tc>
+          <w:tcPr/>
+          <w:p>
+            <w:pPr>
+              <w:pStyle w:val="Compact"/>
+              <w:jc w:val="left"/>
+            </w:pPr>
+            <w:r>
+              <w:t xml:space="preserve">Success</w:t>
+            </w:r>
+          </w:p>
+        </w:tc>
+        <w:tc>
+          <w:tcPr/>
+          <w:p>
+            <w:pPr>
+              <w:pStyle w:val="Compact"/>
+              <w:jc w:val="left"/>
+            </w:pPr>
+            <w:r>
+              <w:t xml:space="preserve">Inline</w:t>
+            </w:r>
+          </w:p>
+        </w:tc>
+      </w:tr>
+    </w:tbl>
+    <w:bookmarkEnd w:id="56"/>
+    <w:bookmarkStart w:id="57" w:name="responses-data-schema-8"/>
+    <w:p>
+      <w:pPr>
+        <w:pStyle w:val="Heading3"/>
+      </w:pPr>
+      <w:r>
+        <w:t xml:space="preserve">Responses Data Schema</w:t>
+      </w:r>
+    </w:p>
+    <w:p>
+      <w:pPr>
+        <w:pStyle w:val="FirstParagraph"/>
+      </w:pPr>
+      <w:r>
+        <w:t xml:space="preserve">HTTP Status Code</w:t>
+      </w:r>
+      <w:r>
+        <w:t xml:space="preserve"> </w:t>
+      </w:r>
+      <w:r>
+        <w:rPr>
+          <w:bCs/>
+          <w:b/>
+        </w:rPr>
+        <w:t xml:space="preserve">200</w:t>
+      </w:r>
+    </w:p>
+    <w:tbl>
+      <w:tblPr>
+        <w:tblStyle w:val="Table"/>
+        <w:tblW w:type="auto" w:w="0"/>
+        <w:tblLook w:firstRow="1" w:lastRow="0" w:firstColumn="0" w:lastColumn="0" w:noHBand="0" w:noVBand="0" w:val="0020"/>
+      </w:tblPr>
+      <w:tblGrid>
+        <w:gridCol w:w="1320"/>
+        <w:gridCol w:w="1320"/>
+        <w:gridCol w:w="1320"/>
+        <w:gridCol w:w="1320"/>
+        <w:gridCol w:w="1320"/>
+        <w:gridCol w:w="1320"/>
+      </w:tblGrid>
+      <w:tr>
+        <w:trPr>
+          <w:tblHeader w:val="true"/>
+        </w:trPr>
+        <w:tc>
+          <w:tcPr/>
+          <w:p>
+            <w:pPr>
+              <w:pStyle w:val="Compact"/>
+              <w:jc w:val="left"/>
+            </w:pPr>
+            <w:r>
+              <w:t xml:space="preserve">Name</w:t>
+            </w:r>
+          </w:p>
+        </w:tc>
+        <w:tc>
+          <w:tcPr/>
+          <w:p>
+            <w:pPr>
+              <w:pStyle w:val="Compact"/>
+              <w:jc w:val="left"/>
+            </w:pPr>
+            <w:r>
+              <w:t xml:space="preserve">Type</w:t>
+            </w:r>
+          </w:p>
+        </w:tc>
+        <w:tc>
+          <w:tcPr/>
+          <w:p>
+            <w:pPr>
+              <w:pStyle w:val="Compact"/>
+              <w:jc w:val="left"/>
+            </w:pPr>
+            <w:r>
+              <w:t xml:space="preserve">Required</w:t>
+            </w:r>
+          </w:p>
+        </w:tc>
+        <w:tc>
+          <w:tcPr/>
+          <w:p>
+            <w:pPr>
+              <w:pStyle w:val="Compact"/>
+              <w:jc w:val="left"/>
+            </w:pPr>
+            <w:r>
+              <w:t xml:space="preserve">Restrictions</w:t>
+            </w:r>
+          </w:p>
+        </w:tc>
+        <w:tc>
+          <w:tcPr/>
+          <w:p>
+            <w:pPr>
+              <w:pStyle w:val="Compact"/>
+              <w:jc w:val="left"/>
+            </w:pPr>
+            <w:r>
+              <w:t xml:space="preserve">Title</w:t>
+            </w:r>
+          </w:p>
+        </w:tc>
+        <w:tc>
+          <w:tcPr/>
+          <w:p>
+            <w:pPr>
+              <w:pStyle w:val="Compact"/>
+              <w:jc w:val="left"/>
+            </w:pPr>
+            <w:r>
+              <w:t xml:space="preserve">description</w:t>
+            </w:r>
+          </w:p>
+        </w:tc>
+      </w:tr>
+      <w:tr>
+        <w:tc>
+          <w:tcPr/>
+          <w:p>
+            <w:pPr>
+              <w:pStyle w:val="Compact"/>
+              <w:jc w:val="left"/>
+            </w:pPr>
+            <w:r>
+              <w:t xml:space="preserve">» data</w:t>
+            </w:r>
+          </w:p>
+        </w:tc>
+        <w:tc>
+          <w:tcPr/>
+          <w:p>
+            <w:pPr>
+              <w:pStyle w:val="Compact"/>
+              <w:jc w:val="left"/>
+            </w:pPr>
+            <w:r>
+              <w:t xml:space="preserve">object</w:t>
+            </w:r>
+          </w:p>
+        </w:tc>
+        <w:tc>
+          <w:tcPr/>
+          <w:p>
+            <w:pPr>
+              <w:pStyle w:val="Compact"/>
+              <w:jc w:val="left"/>
+            </w:pPr>
+            <w:r>
+              <w:t xml:space="preserve">true</w:t>
+            </w:r>
+          </w:p>
+        </w:tc>
+        <w:tc>
+          <w:tcPr/>
+          <w:p>
+            <w:pPr>
+              <w:pStyle w:val="Compact"/>
+              <w:jc w:val="left"/>
+            </w:pPr>
+            <w:r>
+              <w:t xml:space="preserve">none</w:t>
+            </w:r>
+          </w:p>
+        </w:tc>
+        <w:tc>
+          <w:tcPr/>
+          <w:p>
+            <w:pPr>
+              <w:pStyle w:val="Compact"/>
+            </w:pPr>
+          </w:p>
+        </w:tc>
+        <w:tc>
+          <w:tcPr/>
+          <w:p>
+            <w:pPr>
+              <w:pStyle w:val="Compact"/>
+              <w:jc w:val="left"/>
+            </w:pPr>
+            <w:r>
+              <w:t xml:space="preserve">none</w:t>
+            </w:r>
+          </w:p>
+        </w:tc>
+      </w:tr>
+      <w:tr>
+        <w:tc>
+          <w:tcPr/>
+          <w:p>
+            <w:pPr>
+              <w:pStyle w:val="Compact"/>
+              <w:jc w:val="left"/>
+            </w:pPr>
+            <w:r>
+              <w:t xml:space="preserve">»» id</w:t>
+            </w:r>
+          </w:p>
+        </w:tc>
+        <w:tc>
+          <w:tcPr/>
+          <w:p>
+            <w:pPr>
+              <w:pStyle w:val="Compact"/>
+              <w:jc w:val="left"/>
+            </w:pPr>
+            <w:r>
+              <w:t xml:space="preserve">integer</w:t>
+            </w:r>
+          </w:p>
+        </w:tc>
+        <w:tc>
+          <w:tcPr/>
+          <w:p>
+            <w:pPr>
+              <w:pStyle w:val="Compact"/>
+              <w:jc w:val="left"/>
+            </w:pPr>
+            <w:r>
+              <w:t xml:space="preserve">true</w:t>
+            </w:r>
+          </w:p>
+        </w:tc>
+        <w:tc>
+          <w:tcPr/>
+          <w:p>
+            <w:pPr>
+              <w:pStyle w:val="Compact"/>
+              <w:jc w:val="left"/>
+            </w:pPr>
+            <w:r>
+              <w:t xml:space="preserve">none</w:t>
+            </w:r>
+          </w:p>
+        </w:tc>
+        <w:tc>
+          <w:tcPr/>
+          <w:p>
+            <w:pPr>
+              <w:pStyle w:val="Compact"/>
+            </w:pPr>
+          </w:p>
+        </w:tc>
+        <w:tc>
+          <w:tcPr/>
+          <w:p>
+            <w:pPr>
+              <w:pStyle w:val="Compact"/>
+              <w:jc w:val="left"/>
+            </w:pPr>
+            <w:r>
+              <w:t xml:space="preserve">none</w:t>
+            </w:r>
+          </w:p>
+        </w:tc>
+      </w:tr>
+      <w:tr>
+        <w:tc>
+          <w:tcPr/>
+          <w:p>
+            <w:pPr>
+              <w:pStyle w:val="Compact"/>
+              <w:jc w:val="left"/>
+            </w:pPr>
+            <w:r>
+              <w:t xml:space="preserve">»» title</w:t>
+            </w:r>
+          </w:p>
+        </w:tc>
+        <w:tc>
+          <w:tcPr/>
+          <w:p>
+            <w:pPr>
+              <w:pStyle w:val="Compact"/>
+              <w:jc w:val="left"/>
+            </w:pPr>
+            <w:r>
+              <w:t xml:space="preserve">string</w:t>
+            </w:r>
+          </w:p>
+        </w:tc>
+        <w:tc>
+          <w:tcPr/>
+          <w:p>
+            <w:pPr>
+              <w:pStyle w:val="Compact"/>
+              <w:jc w:val="left"/>
+            </w:pPr>
+            <w:r>
+              <w:t xml:space="preserve">true</w:t>
+            </w:r>
+          </w:p>
+        </w:tc>
+        <w:tc>
+          <w:tcPr/>
+          <w:p>
+            <w:pPr>
+              <w:pStyle w:val="Compact"/>
+              <w:jc w:val="left"/>
+            </w:pPr>
+            <w:r>
+              <w:t xml:space="preserve">none</w:t>
+            </w:r>
+          </w:p>
+        </w:tc>
+        <w:tc>
+          <w:tcPr/>
+          <w:p>
+            <w:pPr>
+              <w:pStyle w:val="Compact"/>
+            </w:pPr>
+          </w:p>
+        </w:tc>
+        <w:tc>
+          <w:tcPr/>
+          <w:p>
+            <w:pPr>
+              <w:pStyle w:val="Compact"/>
+              <w:jc w:val="left"/>
+            </w:pPr>
+            <w:r>
+              <w:t xml:space="preserve">none</w:t>
+            </w:r>
+          </w:p>
+        </w:tc>
+      </w:tr>
+      <w:tr>
+        <w:tc>
+          <w:tcPr/>
+          <w:p>
+            <w:pPr>
+              <w:pStyle w:val="Compact"/>
+              <w:jc w:val="left"/>
+            </w:pPr>
+            <w:r>
+              <w:t xml:space="preserve">»» image_url</w:t>
+            </w:r>
+          </w:p>
+        </w:tc>
+        <w:tc>
+          <w:tcPr/>
+          <w:p>
+            <w:pPr>
+              <w:pStyle w:val="Compact"/>
+              <w:jc w:val="left"/>
+            </w:pPr>
+            <w:r>
+              <w:t xml:space="preserve">string</w:t>
+            </w:r>
+          </w:p>
+        </w:tc>
+        <w:tc>
+          <w:tcPr/>
+          <w:p>
+            <w:pPr>
+              <w:pStyle w:val="Compact"/>
+              <w:jc w:val="left"/>
+            </w:pPr>
+            <w:r>
+              <w:t xml:space="preserve">true</w:t>
+            </w:r>
+          </w:p>
+        </w:tc>
+        <w:tc>
+          <w:tcPr/>
+          <w:p>
+            <w:pPr>
+              <w:pStyle w:val="Compact"/>
+              <w:jc w:val="left"/>
+            </w:pPr>
+            <w:r>
+              <w:t xml:space="preserve">none</w:t>
+            </w:r>
+          </w:p>
+        </w:tc>
+        <w:tc>
+          <w:tcPr/>
+          <w:p>
+            <w:pPr>
+              <w:pStyle w:val="Compact"/>
+            </w:pPr>
+          </w:p>
+        </w:tc>
+        <w:tc>
+          <w:tcPr/>
+          <w:p>
+            <w:pPr>
+              <w:pStyle w:val="Compact"/>
+              <w:jc w:val="left"/>
+            </w:pPr>
+            <w:r>
+              <w:t xml:space="preserve">none</w:t>
+            </w:r>
+          </w:p>
+        </w:tc>
+      </w:tr>
+      <w:tr>
+        <w:tc>
+          <w:tcPr/>
+          <w:p>
+            <w:pPr>
+              <w:pStyle w:val="Compact"/>
+              <w:jc w:val="left"/>
+            </w:pPr>
+            <w:r>
+              <w:t xml:space="preserve">»» description</w:t>
+            </w:r>
+          </w:p>
+        </w:tc>
+        <w:tc>
+          <w:tcPr/>
+          <w:p>
+            <w:pPr>
+              <w:pStyle w:val="Compact"/>
+              <w:jc w:val="left"/>
+            </w:pPr>
+            <w:r>
+              <w:t xml:space="preserve">string</w:t>
+            </w:r>
+          </w:p>
+        </w:tc>
+        <w:tc>
+          <w:tcPr/>
+          <w:p>
+            <w:pPr>
+              <w:pStyle w:val="Compact"/>
+              <w:jc w:val="left"/>
+            </w:pPr>
+            <w:r>
+              <w:t xml:space="preserve">true</w:t>
+            </w:r>
+          </w:p>
+        </w:tc>
+        <w:tc>
+          <w:tcPr/>
+          <w:p>
+            <w:pPr>
+              <w:pStyle w:val="Compact"/>
+              <w:jc w:val="left"/>
+            </w:pPr>
+            <w:r>
+              <w:t xml:space="preserve">none</w:t>
+            </w:r>
+          </w:p>
+        </w:tc>
+        <w:tc>
+          <w:tcPr/>
+          <w:p>
+            <w:pPr>
+              <w:pStyle w:val="Compact"/>
+            </w:pPr>
+          </w:p>
+        </w:tc>
+        <w:tc>
+          <w:tcPr/>
+          <w:p>
+            <w:pPr>
+              <w:pStyle w:val="Compact"/>
+              <w:jc w:val="left"/>
+            </w:pPr>
+            <w:r>
+              <w:t xml:space="preserve">none</w:t>
+            </w:r>
+          </w:p>
+        </w:tc>
+      </w:tr>
+      <w:tr>
+        <w:tc>
+          <w:tcPr/>
+          <w:p>
+            <w:pPr>
+              <w:pStyle w:val="Compact"/>
+              <w:jc w:val="left"/>
+            </w:pPr>
+            <w:r>
+              <w:t xml:space="preserve">»» status</w:t>
+            </w:r>
+          </w:p>
+        </w:tc>
+        <w:tc>
+          <w:tcPr/>
+          <w:p>
+            <w:pPr>
+              <w:pStyle w:val="Compact"/>
+              <w:jc w:val="left"/>
+            </w:pPr>
+            <w:r>
+              <w:t xml:space="preserve">string</w:t>
+            </w:r>
+          </w:p>
+        </w:tc>
+        <w:tc>
+          <w:tcPr/>
+          <w:p>
+            <w:pPr>
+              <w:pStyle w:val="Compact"/>
+              <w:jc w:val="left"/>
+            </w:pPr>
+            <w:r>
+              <w:t xml:space="preserve">true</w:t>
+            </w:r>
+          </w:p>
+        </w:tc>
+        <w:tc>
+          <w:tcPr/>
+          <w:p>
+            <w:pPr>
+              <w:pStyle w:val="Compact"/>
+              <w:jc w:val="left"/>
+            </w:pPr>
+            <w:r>
+              <w:t xml:space="preserve">none</w:t>
+            </w:r>
+          </w:p>
+        </w:tc>
+        <w:tc>
+          <w:tcPr/>
+          <w:p>
+            <w:pPr>
+              <w:pStyle w:val="Compact"/>
+            </w:pPr>
+          </w:p>
+        </w:tc>
+        <w:tc>
+          <w:tcPr/>
+          <w:p>
+            <w:pPr>
+              <w:pStyle w:val="Compact"/>
+              <w:jc w:val="left"/>
+            </w:pPr>
+            <w:r>
+              <w:t xml:space="preserve">none</w:t>
+            </w:r>
+          </w:p>
+        </w:tc>
+      </w:tr>
+      <w:tr>
+        <w:tc>
+          <w:tcPr/>
+          <w:p>
+            <w:pPr>
+              <w:pStyle w:val="Compact"/>
+              <w:jc w:val="left"/>
+            </w:pPr>
+            <w:r>
+              <w:t xml:space="preserve">»» created_at</w:t>
+            </w:r>
+          </w:p>
+        </w:tc>
+        <w:tc>
+          <w:tcPr/>
+          <w:p>
+            <w:pPr>
+              <w:pStyle w:val="Compact"/>
+              <w:jc w:val="left"/>
+            </w:pPr>
+            <w:r>
+              <w:t xml:space="preserve">string</w:t>
+            </w:r>
+          </w:p>
+        </w:tc>
+        <w:tc>
+          <w:tcPr/>
+          <w:p>
+            <w:pPr>
+              <w:pStyle w:val="Compact"/>
+              <w:jc w:val="left"/>
+            </w:pPr>
+            <w:r>
+              <w:t xml:space="preserve">true</w:t>
+            </w:r>
+          </w:p>
+        </w:tc>
+        <w:tc>
+          <w:tcPr/>
+          <w:p>
+            <w:pPr>
+              <w:pStyle w:val="Compact"/>
+              <w:jc w:val="left"/>
+            </w:pPr>
+            <w:r>
+              <w:t xml:space="preserve">none</w:t>
+            </w:r>
+          </w:p>
+        </w:tc>
+        <w:tc>
+          <w:tcPr/>
+          <w:p>
+            <w:pPr>
+              <w:pStyle w:val="Compact"/>
+            </w:pPr>
+          </w:p>
+        </w:tc>
+        <w:tc>
+          <w:tcPr/>
+          <w:p>
+            <w:pPr>
+              <w:pStyle w:val="Compact"/>
+              <w:jc w:val="left"/>
+            </w:pPr>
+            <w:r>
+              <w:t xml:space="preserve">none</w:t>
+            </w:r>
+          </w:p>
+        </w:tc>
+      </w:tr>
+      <w:tr>
+        <w:tc>
+          <w:tcPr/>
+          <w:p>
+            <w:pPr>
+              <w:pStyle w:val="Compact"/>
+              <w:jc w:val="left"/>
+            </w:pPr>
+            <w:r>
+              <w:t xml:space="preserve">»» updated_at</w:t>
+            </w:r>
+          </w:p>
+        </w:tc>
+        <w:tc>
+          <w:tcPr/>
+          <w:p>
+            <w:pPr>
+              <w:pStyle w:val="Compact"/>
+              <w:jc w:val="left"/>
+            </w:pPr>
+            <w:r>
+              <w:t xml:space="preserve">string</w:t>
+            </w:r>
+          </w:p>
+        </w:tc>
+        <w:tc>
+          <w:tcPr/>
+          <w:p>
+            <w:pPr>
+              <w:pStyle w:val="Compact"/>
+              <w:jc w:val="left"/>
+            </w:pPr>
+            <w:r>
+              <w:t xml:space="preserve">true</w:t>
+            </w:r>
+          </w:p>
+        </w:tc>
+        <w:tc>
+          <w:tcPr/>
+          <w:p>
+            <w:pPr>
+              <w:pStyle w:val="Compact"/>
+              <w:jc w:val="left"/>
+            </w:pPr>
+            <w:r>
+              <w:t xml:space="preserve">none</w:t>
+            </w:r>
+          </w:p>
+        </w:tc>
+        <w:tc>
+          <w:tcPr/>
+          <w:p>
+            <w:pPr>
+              <w:pStyle w:val="Compact"/>
+            </w:pPr>
+          </w:p>
+        </w:tc>
+        <w:tc>
+          <w:tcPr/>
+          <w:p>
+            <w:pPr>
+              <w:pStyle w:val="Compact"/>
+              <w:jc w:val="left"/>
+            </w:pPr>
+            <w:r>
+              <w:t xml:space="preserve">none</w:t>
+            </w:r>
+          </w:p>
+        </w:tc>
+      </w:tr>
+    </w:tbl>
+    <w:bookmarkEnd w:id="57"/>
+    <w:bookmarkEnd w:id="58"/>
+    <w:bookmarkStart w:id="62" w:name="delete-banner---delete"/>
+    <w:p>
+      <w:pPr>
+        <w:pStyle w:val="Heading2"/>
+      </w:pPr>
+      <w:r>
+        <w:t xml:space="preserve">DELETE Banner - Delete</w:t>
+      </w:r>
+    </w:p>
+    <w:p>
+      <w:pPr>
+        <w:pStyle w:val="FirstParagraph"/>
+      </w:pPr>
+      <w:r>
+        <w:t xml:space="preserve">DELETE /api/banners/{id}</w:t>
+      </w:r>
+    </w:p>
+    <w:p>
+      <w:pPr>
+        <w:pStyle w:val="BodyText"/>
+      </w:pPr>
+      <w:r>
+        <w:t xml:space="preserve">Endpoint untuk menghapus banner by id.</w:t>
+      </w:r>
+    </w:p>
+    <w:p>
+      <w:pPr>
+        <w:pStyle w:val="BodyText"/>
+      </w:pPr>
+      <w:r>
+        <w:t xml:space="preserve">Hanya bisa diakses oleh Admin.</w:t>
+      </w:r>
+    </w:p>
+    <w:bookmarkStart w:id="59" w:name="params-6"/>
+    <w:p>
+      <w:pPr>
+        <w:pStyle w:val="Heading3"/>
+      </w:pPr>
+      <w:r>
+        <w:t xml:space="preserve">Params</w:t>
+      </w:r>
+    </w:p>
+    <w:tbl>
+      <w:tblPr>
+        <w:tblStyle w:val="Table"/>
+        <w:tblW w:type="auto" w:w="0"/>
+        <w:tblLook w:firstRow="1" w:lastRow="0" w:firstColumn="0" w:lastColumn="0" w:noHBand="0" w:noVBand="0" w:val="0020"/>
+      </w:tblPr>
+      <w:tblGrid>
+        <w:gridCol w:w="1584"/>
+        <w:gridCol w:w="1584"/>
+        <w:gridCol w:w="1584"/>
+        <w:gridCol w:w="1584"/>
+        <w:gridCol w:w="1584"/>
+      </w:tblGrid>
+      <w:tr>
+        <w:trPr>
+          <w:tblHeader w:val="true"/>
+        </w:trPr>
+        <w:tc>
+          <w:tcPr/>
+          <w:p>
+            <w:pPr>
+              <w:pStyle w:val="Compact"/>
+              <w:jc w:val="left"/>
+            </w:pPr>
+            <w:r>
+              <w:t xml:space="preserve">Name</w:t>
+            </w:r>
+          </w:p>
+        </w:tc>
+        <w:tc>
+          <w:tcPr/>
+          <w:p>
+            <w:pPr>
+              <w:pStyle w:val="Compact"/>
+              <w:jc w:val="left"/>
+            </w:pPr>
+            <w:r>
+              <w:t xml:space="preserve">Location</w:t>
+            </w:r>
+          </w:p>
+        </w:tc>
+        <w:tc>
+          <w:tcPr/>
+          <w:p>
+            <w:pPr>
+              <w:pStyle w:val="Compact"/>
+              <w:jc w:val="left"/>
+            </w:pPr>
+            <w:r>
+              <w:t xml:space="preserve">Type</w:t>
+            </w:r>
+          </w:p>
+        </w:tc>
+        <w:tc>
+          <w:tcPr/>
+          <w:p>
+            <w:pPr>
+              <w:pStyle w:val="Compact"/>
+              <w:jc w:val="left"/>
+            </w:pPr>
+            <w:r>
+              <w:t xml:space="preserve">Required</w:t>
+            </w:r>
+          </w:p>
+        </w:tc>
+        <w:tc>
+          <w:tcPr/>
+          <w:p>
+            <w:pPr>
+              <w:pStyle w:val="Compact"/>
+              <w:jc w:val="left"/>
+            </w:pPr>
+            <w:r>
+              <w:t xml:space="preserve">Description</w:t>
+            </w:r>
+          </w:p>
+        </w:tc>
+      </w:tr>
+      <w:tr>
+        <w:tc>
+          <w:tcPr/>
+          <w:p>
+            <w:pPr>
+              <w:pStyle w:val="Compact"/>
+              <w:jc w:val="left"/>
+            </w:pPr>
+            <w:r>
+              <w:t xml:space="preserve">id</w:t>
+            </w:r>
+          </w:p>
+        </w:tc>
+        <w:tc>
+          <w:tcPr/>
+          <w:p>
+            <w:pPr>
+              <w:pStyle w:val="Compact"/>
+              <w:jc w:val="left"/>
+            </w:pPr>
+            <w:r>
+              <w:t xml:space="preserve">path</w:t>
+            </w:r>
+          </w:p>
+        </w:tc>
+        <w:tc>
+          <w:tcPr/>
+          <w:p>
+            <w:pPr>
+              <w:pStyle w:val="Compact"/>
+              <w:jc w:val="left"/>
+            </w:pPr>
+            <w:r>
+              <w:t xml:space="preserve">string</w:t>
+            </w:r>
+          </w:p>
+        </w:tc>
+        <w:tc>
+          <w:tcPr/>
+          <w:p>
+            <w:pPr>
+              <w:pStyle w:val="Compact"/>
+              <w:jc w:val="left"/>
+            </w:pPr>
+            <w:r>
+              <w:t xml:space="preserve">yes</w:t>
+            </w:r>
+          </w:p>
+        </w:tc>
+        <w:tc>
+          <w:tcPr/>
+          <w:p>
+            <w:pPr>
+              <w:pStyle w:val="Compact"/>
+              <w:jc w:val="left"/>
+            </w:pPr>
+            <w:r>
+              <w:t xml:space="preserve">none</w:t>
+            </w:r>
+          </w:p>
+        </w:tc>
+      </w:tr>
+    </w:tbl>
+    <w:p>
+      <w:pPr>
+        <w:pStyle w:val="BlockText"/>
+      </w:pPr>
+      <w:r>
+        <w:t xml:space="preserve">Response Examples</w:t>
+      </w:r>
+    </w:p>
+    <w:p>
+      <w:pPr>
+        <w:pStyle w:val="BlockText"/>
+      </w:pPr>
+      <w:r>
+        <w:t xml:space="preserve">200 Response</w:t>
+      </w:r>
+    </w:p>
+    <w:p>
+      <w:pPr>
+        <w:pStyle w:val="SourceCode"/>
+      </w:pPr>
+      <w:r>
+        <w:rPr>
+          <w:rStyle w:val="FunctionTok"/>
+        </w:rPr>
+        <w:t xml:space="preserve">{}</w:t>
+      </w:r>
+    </w:p>
+    <w:bookmarkEnd w:id="59"/>
+    <w:bookmarkStart w:id="60" w:name="responses-9"/>
+    <w:p>
+      <w:pPr>
+        <w:pStyle w:val="Heading3"/>
+      </w:pPr>
+      <w:r>
+        <w:t xml:space="preserve">Responses</w:t>
+      </w:r>
+    </w:p>
+    <w:tbl>
+      <w:tblPr>
+        <w:tblStyle w:val="Table"/>
+        <w:tblW w:type="pct" w:w="5000"/>
+        <w:tblLook w:firstRow="1" w:lastRow="0" w:firstColumn="0" w:lastColumn="0" w:noHBand="0" w:noVBand="0" w:val="0020"/>
+      </w:tblPr>
+      <w:tblGrid>
+        <w:gridCol w:w="1980"/>
+        <w:gridCol w:w="1980"/>
+        <w:gridCol w:w="1980"/>
+        <w:gridCol w:w="1980"/>
+      </w:tblGrid>
+      <w:tr>
+        <w:trPr>
+          <w:tblHeader w:val="true"/>
+        </w:trPr>
+        <w:tc>
+          <w:tcPr/>
+          <w:p>
+            <w:pPr>
+              <w:pStyle w:val="Compact"/>
+              <w:jc w:val="left"/>
+            </w:pPr>
+            <w:r>
+              <w:t xml:space="preserve">HTTP Status Code</w:t>
+            </w:r>
+          </w:p>
+        </w:tc>
+        <w:tc>
+          <w:tcPr/>
+          <w:p>
+            <w:pPr>
+              <w:pStyle w:val="Compact"/>
+              <w:jc w:val="left"/>
+            </w:pPr>
+            <w:r>
+              <w:t xml:space="preserve">Meaning</w:t>
+            </w:r>
+          </w:p>
+        </w:tc>
+        <w:tc>
+          <w:tcPr/>
+          <w:p>
+            <w:pPr>
+              <w:pStyle w:val="Compact"/>
+              <w:jc w:val="left"/>
+            </w:pPr>
+            <w:r>
+              <w:t xml:space="preserve">Description</w:t>
+            </w:r>
+          </w:p>
+        </w:tc>
+        <w:tc>
+          <w:tcPr/>
+          <w:p>
+            <w:pPr>
+              <w:pStyle w:val="Compact"/>
+              <w:jc w:val="left"/>
+            </w:pPr>
+            <w:r>
+              <w:t xml:space="preserve">Data schema</w:t>
+            </w:r>
+          </w:p>
+        </w:tc>
+      </w:tr>
+      <w:tr>
+        <w:tc>
+          <w:tcPr/>
+          <w:p>
+            <w:pPr>
+              <w:pStyle w:val="Compact"/>
+              <w:jc w:val="left"/>
+            </w:pPr>
+            <w:r>
+              <w:t xml:space="preserve">200</w:t>
+            </w:r>
+          </w:p>
+        </w:tc>
+        <w:tc>
+          <w:tcPr/>
+          <w:p>
+            <w:pPr>
+              <w:pStyle w:val="Compact"/>
+              <w:jc w:val="left"/>
+            </w:pPr>
+            <w:hyperlink r:id="rId28">
+              <w:r>
+                <w:rPr>
+                  <w:rStyle w:val="Hyperlink"/>
+                </w:rPr>
+                <w:t xml:space="preserve">OK</w:t>
+              </w:r>
+            </w:hyperlink>
+          </w:p>
+        </w:tc>
+        <w:tc>
+          <w:tcPr/>
+          <w:p>
+            <w:pPr>
+              <w:pStyle w:val="Compact"/>
+              <w:jc w:val="left"/>
+            </w:pPr>
+            <w:r>
+              <w:t xml:space="preserve">Success</w:t>
+            </w:r>
+          </w:p>
+        </w:tc>
+        <w:tc>
+          <w:tcPr/>
+          <w:p>
+            <w:pPr>
+              <w:pStyle w:val="Compact"/>
+              <w:jc w:val="left"/>
+            </w:pPr>
+            <w:r>
+              <w:t xml:space="preserve">Inline</w:t>
+            </w:r>
+          </w:p>
+        </w:tc>
+      </w:tr>
+    </w:tbl>
+    <w:bookmarkEnd w:id="60"/>
+    <w:bookmarkStart w:id="61" w:name="responses-data-schema-9"/>
+    <w:p>
+      <w:pPr>
+        <w:pStyle w:val="Heading3"/>
+      </w:pPr>
+      <w:r>
+        <w:t xml:space="preserve">Responses Data Schema</w:t>
+      </w:r>
+    </w:p>
+    <w:bookmarkEnd w:id="61"/>
+    <w:bookmarkEnd w:id="62"/>
+    <w:bookmarkEnd w:id="63"/>
+    <w:bookmarkStart w:id="64" w:name="data-schema"/>
     <w:p>
       <w:pPr>
         <w:pStyle w:val="Heading1"/>
@@ -7878,7 +14097,7 @@
         <w:t xml:space="preserve">Data Schema</w:t>
       </w:r>
     </w:p>
-    <w:bookmarkEnd w:id="45"/>
+    <w:bookmarkEnd w:id="64"/>
     <w:sectPr/>
   </w:body>
 </w:document>
